--- a/m3/task3.4.docx
+++ b/m3/task3.4.docx
@@ -3,11 +3,19 @@
 <w:document xmlns:wpc="http://schemas.microsoft.com/office/word/2010/wordprocessingCanvas" xmlns:mc="http://schemas.openxmlformats.org/markup-compatibility/2006" xmlns:o="urn:schemas-microsoft-com:office:office" xmlns:r="http://schemas.openxmlformats.org/officeDocument/2006/relationships" xmlns:m="http://schemas.openxmlformats.org/officeDocument/2006/math" xmlns:v="urn:schemas-microsoft-com:vml" xmlns:wp14="http://schemas.microsoft.com/office/word/2010/wordprocessingDrawing" xmlns:wp="http://schemas.openxmlformats.org/drawingml/2006/wordprocessingDrawing" xmlns:w10="urn:schemas-microsoft-com:office:word" xmlns:w="http://schemas.openxmlformats.org/wordprocessingml/2006/main" xmlns:w14="http://schemas.microsoft.com/office/word/2010/wordml" xmlns:w15="http://schemas.microsoft.com/office/word/2012/wordml" xmlns:wpg="http://schemas.microsoft.com/office/word/2010/wordprocessingGroup" xmlns:wpi="http://schemas.microsoft.com/office/word/2010/wordprocessingInk" xmlns:wne="http://schemas.microsoft.com/office/word/2006/wordml" xmlns:wps="http://schemas.microsoft.com/office/word/2010/wordprocessingShape" mc:Ignorable="w14 w15 wp14">
   <w:body>
     <w:p>
-      <w:r>
-        <w:rPr>
-          <w:rFonts w:ascii="Arial" w:hAnsi="Arial" w:cs="Arial"/>
-          <w:sz w:val="13"/>
-          <w:szCs w:val="13"/>
+      <w:pPr>
+        <w:rPr>
+          <w:rFonts w:ascii="Arial" w:hAnsi="Arial" w:cs="Arial"/>
+          <w:sz w:val="24"/>
+          <w:szCs w:val="24"/>
+          <w:shd w:val="clear" w:color="auto" w:fill="FAF9F8"/>
+        </w:rPr>
+      </w:pPr>
+      <w:r>
+        <w:rPr>
+          <w:rFonts w:ascii="Arial" w:hAnsi="Arial" w:cs="Arial"/>
+          <w:sz w:val="24"/>
+          <w:szCs w:val="24"/>
           <w:shd w:val="clear" w:color="auto" w:fill="FAF9F8"/>
         </w:rPr>
         <w:t xml:space="preserve">1.Налаштувати </w:t>
@@ -16,8 +24,8 @@
       <w:r>
         <w:rPr>
           <w:rFonts w:ascii="Arial" w:hAnsi="Arial" w:cs="Arial"/>
-          <w:sz w:val="13"/>
-          <w:szCs w:val="13"/>
+          <w:sz w:val="24"/>
+          <w:szCs w:val="24"/>
           <w:shd w:val="clear" w:color="auto" w:fill="FAF9F8"/>
         </w:rPr>
         <w:t>DHCPServerв</w:t>
@@ -26,14 +34,2749 @@
       <w:r>
         <w:rPr>
           <w:rFonts w:ascii="Arial" w:hAnsi="Arial" w:cs="Arial"/>
-          <w:sz w:val="13"/>
-          <w:szCs w:val="13"/>
-          <w:shd w:val="clear" w:color="auto" w:fill="FAF9F8"/>
-        </w:rPr>
-        <w:t xml:space="preserve"> Enterpriseмереж</w:t>
+          <w:sz w:val="24"/>
+          <w:szCs w:val="24"/>
+          <w:shd w:val="clear" w:color="auto" w:fill="FAF9F8"/>
+        </w:rPr>
+        <w:t xml:space="preserve"> </w:t>
+      </w:r>
+      <w:proofErr w:type="spellStart"/>
+      <w:r>
+        <w:rPr>
+          <w:rFonts w:ascii="Arial" w:hAnsi="Arial" w:cs="Arial"/>
+          <w:sz w:val="24"/>
+          <w:szCs w:val="24"/>
+          <w:shd w:val="clear" w:color="auto" w:fill="FAF9F8"/>
+        </w:rPr>
+        <w:t>Enterpriseмережі</w:t>
+      </w:r>
+      <w:proofErr w:type="spellEnd"/>
+      <w:r>
+        <w:rPr>
+          <w:rFonts w:ascii="Arial" w:hAnsi="Arial" w:cs="Arial"/>
+          <w:sz w:val="24"/>
+          <w:szCs w:val="24"/>
+          <w:shd w:val="clear" w:color="auto" w:fill="FAF9F8"/>
+        </w:rPr>
+        <w:t xml:space="preserve"> (рис.1). Для цього увійти в налаштування </w:t>
+      </w:r>
+      <w:proofErr w:type="spellStart"/>
+      <w:r>
+        <w:rPr>
+          <w:rFonts w:ascii="Arial" w:hAnsi="Arial" w:cs="Arial"/>
+          <w:sz w:val="24"/>
+          <w:szCs w:val="24"/>
+          <w:shd w:val="clear" w:color="auto" w:fill="FAF9F8"/>
+        </w:rPr>
+        <w:t>DHCPServer</w:t>
+      </w:r>
+      <w:proofErr w:type="spellEnd"/>
+    </w:p>
+    <w:p>
+      <w:pPr>
+        <w:rPr>
+          <w:rFonts w:ascii="Arial" w:hAnsi="Arial" w:cs="Arial"/>
+          <w:sz w:val="24"/>
+          <w:szCs w:val="24"/>
+        </w:rPr>
+      </w:pPr>
+      <w:r>
+        <w:rPr>
+          <w:rFonts w:ascii="Arial" w:hAnsi="Arial" w:cs="Arial"/>
+          <w:noProof/>
+          <w:sz w:val="24"/>
+          <w:szCs w:val="24"/>
+          <w:lang w:eastAsia="uk-UA"/>
+        </w:rPr>
+        <w:drawing>
+          <wp:inline distT="0" distB="0" distL="0" distR="0">
+            <wp:extent cx="6120765" cy="5971478"/>
+            <wp:effectExtent l="0" t="0" r="0" b="0"/>
+            <wp:docPr id="2" name="Рисунок 2" descr="1"/>
+            <wp:cNvGraphicFramePr>
+              <a:graphicFrameLocks xmlns:a="http://schemas.openxmlformats.org/drawingml/2006/main" noChangeAspect="1"/>
+            </wp:cNvGraphicFramePr>
+            <a:graphic xmlns:a="http://schemas.openxmlformats.org/drawingml/2006/main">
+              <a:graphicData uri="http://schemas.openxmlformats.org/drawingml/2006/picture">
+                <pic:pic xmlns:pic="http://schemas.openxmlformats.org/drawingml/2006/picture">
+                  <pic:nvPicPr>
+                    <pic:cNvPr id="0" name="Picture 6" descr="1"/>
+                    <pic:cNvPicPr>
+                      <a:picLocks noChangeAspect="1" noChangeArrowheads="1"/>
+                    </pic:cNvPicPr>
+                  </pic:nvPicPr>
+                  <pic:blipFill>
+                    <a:blip r:embed="rId4">
+                      <a:extLst>
+                        <a:ext uri="{28A0092B-C50C-407E-A947-70E740481C1C}">
+                          <a14:useLocalDpi xmlns:a14="http://schemas.microsoft.com/office/drawing/2010/main" val="0"/>
+                        </a:ext>
+                      </a:extLst>
+                    </a:blip>
+                    <a:srcRect/>
+                    <a:stretch>
+                      <a:fillRect/>
+                    </a:stretch>
+                  </pic:blipFill>
+                  <pic:spPr bwMode="auto">
+                    <a:xfrm>
+                      <a:off x="0" y="0"/>
+                      <a:ext cx="6120765" cy="5971478"/>
+                    </a:xfrm>
+                    <a:prstGeom prst="rect">
+                      <a:avLst/>
+                    </a:prstGeom>
+                    <a:noFill/>
+                    <a:ln>
+                      <a:noFill/>
+                    </a:ln>
+                  </pic:spPr>
+                </pic:pic>
+              </a:graphicData>
+            </a:graphic>
+          </wp:inline>
+        </w:drawing>
+      </w:r>
+    </w:p>
+    <w:p>
+      <w:pPr>
+        <w:rPr>
+          <w:rFonts w:ascii="Arial" w:hAnsi="Arial" w:cs="Arial"/>
+          <w:sz w:val="24"/>
+          <w:szCs w:val="24"/>
+        </w:rPr>
+      </w:pPr>
+    </w:p>
+    <w:p>
+      <w:pPr>
+        <w:rPr>
+          <w:rFonts w:ascii="Arial" w:hAnsi="Arial" w:cs="Arial"/>
+          <w:sz w:val="24"/>
+          <w:szCs w:val="24"/>
+          <w:shd w:val="clear" w:color="auto" w:fill="FAF9F8"/>
+        </w:rPr>
+      </w:pPr>
+      <w:r>
+        <w:rPr>
+          <w:rFonts w:ascii="Arial" w:hAnsi="Arial" w:cs="Arial"/>
+          <w:sz w:val="24"/>
+          <w:szCs w:val="24"/>
+          <w:shd w:val="clear" w:color="auto" w:fill="FAF9F8"/>
+        </w:rPr>
+        <w:t xml:space="preserve">2.Зробити налаштування </w:t>
+      </w:r>
+      <w:proofErr w:type="spellStart"/>
+      <w:r>
+        <w:rPr>
+          <w:rFonts w:ascii="Arial" w:hAnsi="Arial" w:cs="Arial"/>
+          <w:sz w:val="24"/>
+          <w:szCs w:val="24"/>
+          <w:shd w:val="clear" w:color="auto" w:fill="FAF9F8"/>
+        </w:rPr>
+        <w:t>DHCPPool</w:t>
+      </w:r>
+      <w:proofErr w:type="spellEnd"/>
+      <w:r>
+        <w:rPr>
+          <w:rFonts w:ascii="Arial" w:hAnsi="Arial" w:cs="Arial"/>
+          <w:sz w:val="24"/>
+          <w:szCs w:val="24"/>
+          <w:shd w:val="clear" w:color="auto" w:fill="FAF9F8"/>
+        </w:rPr>
+        <w:t xml:space="preserve">, вказавши початкову адресу 10.Y.D.10 та адресу </w:t>
+      </w:r>
+      <w:proofErr w:type="spellStart"/>
+      <w:r>
+        <w:rPr>
+          <w:rFonts w:ascii="Arial" w:hAnsi="Arial" w:cs="Arial"/>
+          <w:sz w:val="24"/>
+          <w:szCs w:val="24"/>
+          <w:shd w:val="clear" w:color="auto" w:fill="FAF9F8"/>
+        </w:rPr>
+        <w:t>DefaultGateway</w:t>
+      </w:r>
+      <w:proofErr w:type="spellEnd"/>
+      <w:r>
+        <w:rPr>
+          <w:rFonts w:ascii="Arial" w:hAnsi="Arial" w:cs="Arial"/>
+          <w:sz w:val="24"/>
+          <w:szCs w:val="24"/>
+          <w:shd w:val="clear" w:color="auto" w:fill="FAF9F8"/>
+        </w:rPr>
+        <w:t xml:space="preserve">–адресу  інтерфейсу GE0/0 RouterISP1.  Зберегти налаштування (кнопка </w:t>
+      </w:r>
+      <w:proofErr w:type="spellStart"/>
+      <w:r>
+        <w:rPr>
+          <w:rFonts w:ascii="Arial" w:hAnsi="Arial" w:cs="Arial"/>
+          <w:sz w:val="24"/>
+          <w:szCs w:val="24"/>
+          <w:shd w:val="clear" w:color="auto" w:fill="FAF9F8"/>
+        </w:rPr>
+        <w:t>Save</w:t>
+      </w:r>
+      <w:proofErr w:type="spellEnd"/>
+      <w:r>
+        <w:rPr>
+          <w:rFonts w:ascii="Arial" w:hAnsi="Arial" w:cs="Arial"/>
+          <w:sz w:val="24"/>
+          <w:szCs w:val="24"/>
+          <w:shd w:val="clear" w:color="auto" w:fill="FAF9F8"/>
+        </w:rPr>
+        <w:t xml:space="preserve">) та увімкнути </w:t>
+      </w:r>
+      <w:proofErr w:type="spellStart"/>
+      <w:r>
+        <w:rPr>
+          <w:rFonts w:ascii="Arial" w:hAnsi="Arial" w:cs="Arial"/>
+          <w:sz w:val="24"/>
+          <w:szCs w:val="24"/>
+          <w:shd w:val="clear" w:color="auto" w:fill="FAF9F8"/>
+        </w:rPr>
+        <w:t>DHCPсервіс</w:t>
+      </w:r>
+      <w:proofErr w:type="spellEnd"/>
+      <w:r>
+        <w:rPr>
+          <w:rFonts w:ascii="Arial" w:hAnsi="Arial" w:cs="Arial"/>
+          <w:sz w:val="24"/>
+          <w:szCs w:val="24"/>
+          <w:shd w:val="clear" w:color="auto" w:fill="FAF9F8"/>
+        </w:rPr>
+        <w:t xml:space="preserve"> (позначка </w:t>
+      </w:r>
+      <w:proofErr w:type="spellStart"/>
+      <w:r>
+        <w:rPr>
+          <w:rFonts w:ascii="Arial" w:hAnsi="Arial" w:cs="Arial"/>
+          <w:sz w:val="24"/>
+          <w:szCs w:val="24"/>
+          <w:shd w:val="clear" w:color="auto" w:fill="FAF9F8"/>
+        </w:rPr>
+        <w:t>On</w:t>
+      </w:r>
+      <w:proofErr w:type="spellEnd"/>
+      <w:r>
+        <w:rPr>
+          <w:rFonts w:ascii="Arial" w:hAnsi="Arial" w:cs="Arial"/>
+          <w:sz w:val="24"/>
+          <w:szCs w:val="24"/>
+          <w:shd w:val="clear" w:color="auto" w:fill="FAF9F8"/>
+        </w:rPr>
+        <w:t>) на рис.2</w:t>
+      </w:r>
+    </w:p>
+    <w:p>
+      <w:pPr>
+        <w:rPr>
+          <w:rFonts w:ascii="Arial" w:hAnsi="Arial" w:cs="Arial"/>
+          <w:sz w:val="24"/>
+          <w:szCs w:val="24"/>
+        </w:rPr>
+      </w:pPr>
+      <w:r>
+        <w:rPr>
+          <w:rFonts w:ascii="Arial" w:hAnsi="Arial" w:cs="Arial"/>
+          <w:noProof/>
+          <w:sz w:val="24"/>
+          <w:szCs w:val="24"/>
+          <w:lang w:eastAsia="uk-UA"/>
+        </w:rPr>
+        <w:lastRenderedPageBreak/>
+        <mc:AlternateContent>
+          <mc:Choice Requires="wps">
+            <w:drawing>
+              <wp:anchor distT="0" distB="0" distL="114300" distR="114300" simplePos="0" relativeHeight="251659264" behindDoc="0" locked="0" layoutInCell="1" allowOverlap="1">
+                <wp:simplePos x="0" y="0"/>
+                <wp:positionH relativeFrom="column">
+                  <wp:posOffset>-4445</wp:posOffset>
+                </wp:positionH>
+                <wp:positionV relativeFrom="paragraph">
+                  <wp:posOffset>-1905</wp:posOffset>
+                </wp:positionV>
+                <wp:extent cx="857250" cy="409575"/>
+                <wp:effectExtent l="0" t="0" r="19050" b="28575"/>
+                <wp:wrapNone/>
+                <wp:docPr id="4" name="Прямокутник 4"/>
+                <wp:cNvGraphicFramePr/>
+                <a:graphic xmlns:a="http://schemas.openxmlformats.org/drawingml/2006/main">
+                  <a:graphicData uri="http://schemas.microsoft.com/office/word/2010/wordprocessingShape">
+                    <wps:wsp>
+                      <wps:cNvSpPr/>
+                      <wps:spPr>
+                        <a:xfrm>
+                          <a:off x="0" y="0"/>
+                          <a:ext cx="857250" cy="409575"/>
+                        </a:xfrm>
+                        <a:prstGeom prst="rect">
+                          <a:avLst/>
+                        </a:prstGeom>
+                        <a:solidFill>
+                          <a:schemeClr val="bg1"/>
+                        </a:solidFill>
+                        <a:ln>
+                          <a:solidFill>
+                            <a:schemeClr val="bg1"/>
+                          </a:solidFill>
+                        </a:ln>
+                      </wps:spPr>
+                      <wps:style>
+                        <a:lnRef idx="2">
+                          <a:schemeClr val="accent1">
+                            <a:shade val="50000"/>
+                          </a:schemeClr>
+                        </a:lnRef>
+                        <a:fillRef idx="1">
+                          <a:schemeClr val="accent1"/>
+                        </a:fillRef>
+                        <a:effectRef idx="0">
+                          <a:schemeClr val="accent1"/>
+                        </a:effectRef>
+                        <a:fontRef idx="minor">
+                          <a:schemeClr val="lt1"/>
+                        </a:fontRef>
+                      </wps:style>
+                      <wps:bodyPr rot="0" spcFirstLastPara="0" vertOverflow="overflow" horzOverflow="overflow" vert="horz" wrap="square" lIns="91440" tIns="45720" rIns="91440" bIns="45720" numCol="1" spcCol="0" rtlCol="0" fromWordArt="0" anchor="ctr" anchorCtr="0" forceAA="0" compatLnSpc="1">
+                        <a:prstTxWarp prst="textNoShape">
+                          <a:avLst/>
+                        </a:prstTxWarp>
+                        <a:noAutofit/>
+                      </wps:bodyPr>
+                    </wps:wsp>
+                  </a:graphicData>
+                </a:graphic>
+              </wp:anchor>
+            </w:drawing>
+          </mc:Choice>
+          <mc:Fallback>
+            <w:pict>
+              <v:rect w14:anchorId="5B358263" id="Прямокутник 4" o:spid="_x0000_s1026" style="position:absolute;margin-left:-.35pt;margin-top:-.15pt;width:67.5pt;height:32.25pt;z-index:251659264;visibility:visible;mso-wrap-style:square;mso-wrap-distance-left:9pt;mso-wrap-distance-top:0;mso-wrap-distance-right:9pt;mso-wrap-distance-bottom:0;mso-position-horizontal:absolute;mso-position-horizontal-relative:text;mso-position-vertical:absolute;mso-position-vertical-relative:text;v-text-anchor:middle" o:gfxdata="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" fillcolor="white [3212]" strokecolor="white [3212]" strokeweight="1pt"/>
+            </w:pict>
+          </mc:Fallback>
+        </mc:AlternateContent>
+      </w:r>
+      <w:r>
+        <w:rPr>
+          <w:rFonts w:ascii="Arial" w:hAnsi="Arial" w:cs="Arial"/>
+          <w:sz w:val="24"/>
+          <w:szCs w:val="24"/>
+        </w:rPr>
+        <w:drawing>
+          <wp:inline distT="0" distB="0" distL="0" distR="0">
+            <wp:extent cx="6120765" cy="2373024"/>
+            <wp:effectExtent l="0" t="0" r="0" b="8255"/>
+            <wp:docPr id="3" name="Рисунок 3" descr="3"/>
+            <wp:cNvGraphicFramePr>
+              <a:graphicFrameLocks xmlns:a="http://schemas.openxmlformats.org/drawingml/2006/main" noChangeAspect="1"/>
+            </wp:cNvGraphicFramePr>
+            <a:graphic xmlns:a="http://schemas.openxmlformats.org/drawingml/2006/main">
+              <a:graphicData uri="http://schemas.openxmlformats.org/drawingml/2006/picture">
+                <pic:pic xmlns:pic="http://schemas.openxmlformats.org/drawingml/2006/picture">
+                  <pic:nvPicPr>
+                    <pic:cNvPr id="0" name="Picture 8" descr="3"/>
+                    <pic:cNvPicPr>
+                      <a:picLocks noChangeAspect="1" noChangeArrowheads="1"/>
+                    </pic:cNvPicPr>
+                  </pic:nvPicPr>
+                  <pic:blipFill>
+                    <a:blip r:embed="rId5" cstate="print">
+                      <a:extLst>
+                        <a:ext uri="{28A0092B-C50C-407E-A947-70E740481C1C}">
+                          <a14:useLocalDpi xmlns:a14="http://schemas.microsoft.com/office/drawing/2010/main" val="0"/>
+                        </a:ext>
+                      </a:extLst>
+                    </a:blip>
+                    <a:srcRect/>
+                    <a:stretch>
+                      <a:fillRect/>
+                    </a:stretch>
+                  </pic:blipFill>
+                  <pic:spPr bwMode="auto">
+                    <a:xfrm>
+                      <a:off x="0" y="0"/>
+                      <a:ext cx="6120765" cy="2373024"/>
+                    </a:xfrm>
+                    <a:prstGeom prst="rect">
+                      <a:avLst/>
+                    </a:prstGeom>
+                    <a:noFill/>
+                    <a:ln>
+                      <a:noFill/>
+                    </a:ln>
+                  </pic:spPr>
+                </pic:pic>
+              </a:graphicData>
+            </a:graphic>
+          </wp:inline>
+        </w:drawing>
+      </w:r>
+    </w:p>
+    <w:p>
+      <w:pPr>
+        <w:rPr>
+          <w:rFonts w:ascii="Arial" w:hAnsi="Arial" w:cs="Arial"/>
+          <w:sz w:val="24"/>
+          <w:szCs w:val="24"/>
+          <w:shd w:val="clear" w:color="auto" w:fill="FAF9F8"/>
+        </w:rPr>
+      </w:pPr>
+    </w:p>
+    <w:p>
+      <w:pPr>
+        <w:rPr>
+          <w:rFonts w:ascii="Arial" w:hAnsi="Arial" w:cs="Arial"/>
+          <w:sz w:val="24"/>
+          <w:szCs w:val="24"/>
+          <w:shd w:val="clear" w:color="auto" w:fill="FAF9F8"/>
+        </w:rPr>
+      </w:pPr>
+      <w:r>
+        <w:rPr>
+          <w:rFonts w:ascii="Arial" w:hAnsi="Arial" w:cs="Arial"/>
+          <w:sz w:val="24"/>
+          <w:szCs w:val="24"/>
+          <w:shd w:val="clear" w:color="auto" w:fill="FAF9F8"/>
+        </w:rPr>
+        <w:t>3.Перевірити працездатність сервісу, поставивши в налаштуваннях Client1 та Client2 DHCP, як показано на рис. 3</w:t>
+      </w:r>
+    </w:p>
+    <w:p>
+      <w:pPr>
+        <w:rPr>
+          <w:rFonts w:ascii="Arial" w:hAnsi="Arial" w:cs="Arial"/>
+          <w:sz w:val="24"/>
+          <w:szCs w:val="24"/>
+          <w:shd w:val="clear" w:color="auto" w:fill="FAF9F8"/>
+        </w:rPr>
+      </w:pPr>
+      <w:r>
+        <w:rPr>
+          <w:rFonts w:ascii="Arial" w:hAnsi="Arial" w:cs="Arial"/>
+          <w:noProof/>
+          <w:sz w:val="24"/>
+          <w:szCs w:val="24"/>
+          <w:lang w:eastAsia="uk-UA"/>
+        </w:rPr>
+        <mc:AlternateContent>
+          <mc:Choice Requires="wps">
+            <w:drawing>
+              <wp:anchor distT="0" distB="0" distL="114300" distR="114300" simplePos="0" relativeHeight="251660288" behindDoc="0" locked="0" layoutInCell="1" allowOverlap="1">
+                <wp:simplePos x="0" y="0"/>
+                <wp:positionH relativeFrom="column">
+                  <wp:posOffset>-23495</wp:posOffset>
+                </wp:positionH>
+                <wp:positionV relativeFrom="paragraph">
+                  <wp:posOffset>3175</wp:posOffset>
+                </wp:positionV>
+                <wp:extent cx="819150" cy="542925"/>
+                <wp:effectExtent l="0" t="0" r="19050" b="28575"/>
+                <wp:wrapNone/>
+                <wp:docPr id="7" name="Прямокутник 7"/>
+                <wp:cNvGraphicFramePr/>
+                <a:graphic xmlns:a="http://schemas.openxmlformats.org/drawingml/2006/main">
+                  <a:graphicData uri="http://schemas.microsoft.com/office/word/2010/wordprocessingShape">
+                    <wps:wsp>
+                      <wps:cNvSpPr/>
+                      <wps:spPr>
+                        <a:xfrm>
+                          <a:off x="0" y="0"/>
+                          <a:ext cx="819150" cy="542925"/>
+                        </a:xfrm>
+                        <a:prstGeom prst="rect">
+                          <a:avLst/>
+                        </a:prstGeom>
+                        <a:solidFill>
+                          <a:schemeClr val="bg1"/>
+                        </a:solidFill>
+                        <a:ln>
+                          <a:solidFill>
+                            <a:schemeClr val="bg1"/>
+                          </a:solidFill>
+                        </a:ln>
+                      </wps:spPr>
+                      <wps:style>
+                        <a:lnRef idx="2">
+                          <a:schemeClr val="accent1">
+                            <a:shade val="50000"/>
+                          </a:schemeClr>
+                        </a:lnRef>
+                        <a:fillRef idx="1">
+                          <a:schemeClr val="accent1"/>
+                        </a:fillRef>
+                        <a:effectRef idx="0">
+                          <a:schemeClr val="accent1"/>
+                        </a:effectRef>
+                        <a:fontRef idx="minor">
+                          <a:schemeClr val="lt1"/>
+                        </a:fontRef>
+                      </wps:style>
+                      <wps:bodyPr rot="0" spcFirstLastPara="0" vertOverflow="overflow" horzOverflow="overflow" vert="horz" wrap="square" lIns="91440" tIns="45720" rIns="91440" bIns="45720" numCol="1" spcCol="0" rtlCol="0" fromWordArt="0" anchor="ctr" anchorCtr="0" forceAA="0" compatLnSpc="1">
+                        <a:prstTxWarp prst="textNoShape">
+                          <a:avLst/>
+                        </a:prstTxWarp>
+                        <a:noAutofit/>
+                      </wps:bodyPr>
+                    </wps:wsp>
+                  </a:graphicData>
+                </a:graphic>
+                <wp14:sizeRelH relativeFrom="margin">
+                  <wp14:pctWidth>0</wp14:pctWidth>
+                </wp14:sizeRelH>
+              </wp:anchor>
+            </w:drawing>
+          </mc:Choice>
+          <mc:Fallback>
+            <w:pict>
+              <v:rect w14:anchorId="3F58E4FB" id="Прямокутник 7" o:spid="_x0000_s1026" style="position:absolute;margin-left:-1.85pt;margin-top:.25pt;width:64.5pt;height:42.75pt;z-index:251660288;visibility:visible;mso-wrap-style:square;mso-width-percent:0;mso-wrap-distance-left:9pt;mso-wrap-distance-top:0;mso-wrap-distance-right:9pt;mso-wrap-distance-bottom:0;mso-position-horizontal:absolute;mso-position-horizontal-relative:text;mso-position-vertical:absolute;mso-position-vertical-relative:text;mso-width-percent:0;mso-width-relative:margin;v-text-anchor:middle" o:gfxdata="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" fillcolor="white [3212]" strokecolor="white [3212]" strokeweight="1pt"/>
+            </w:pict>
+          </mc:Fallback>
+        </mc:AlternateContent>
+      </w:r>
+      <w:r>
+        <w:rPr>
+          <w:rFonts w:ascii="Arial" w:hAnsi="Arial" w:cs="Arial"/>
+          <w:noProof/>
+          <w:sz w:val="24"/>
+          <w:szCs w:val="24"/>
+          <w:lang w:eastAsia="uk-UA"/>
+        </w:rPr>
+        <w:drawing>
+          <wp:inline distT="0" distB="0" distL="0" distR="0">
+            <wp:extent cx="6120765" cy="2424098"/>
+            <wp:effectExtent l="0" t="0" r="0" b="0"/>
+            <wp:docPr id="5" name="Рисунок 5" descr="2"/>
+            <wp:cNvGraphicFramePr>
+              <a:graphicFrameLocks xmlns:a="http://schemas.openxmlformats.org/drawingml/2006/main" noChangeAspect="1"/>
+            </wp:cNvGraphicFramePr>
+            <a:graphic xmlns:a="http://schemas.openxmlformats.org/drawingml/2006/main">
+              <a:graphicData uri="http://schemas.openxmlformats.org/drawingml/2006/picture">
+                <pic:pic xmlns:pic="http://schemas.openxmlformats.org/drawingml/2006/picture">
+                  <pic:nvPicPr>
+                    <pic:cNvPr id="0" name="Picture 10" descr="2"/>
+                    <pic:cNvPicPr>
+                      <a:picLocks noChangeAspect="1" noChangeArrowheads="1"/>
+                    </pic:cNvPicPr>
+                  </pic:nvPicPr>
+                  <pic:blipFill>
+                    <a:blip r:embed="rId6" cstate="print">
+                      <a:extLst>
+                        <a:ext uri="{28A0092B-C50C-407E-A947-70E740481C1C}">
+                          <a14:useLocalDpi xmlns:a14="http://schemas.microsoft.com/office/drawing/2010/main" val="0"/>
+                        </a:ext>
+                      </a:extLst>
+                    </a:blip>
+                    <a:srcRect/>
+                    <a:stretch>
+                      <a:fillRect/>
+                    </a:stretch>
+                  </pic:blipFill>
+                  <pic:spPr bwMode="auto">
+                    <a:xfrm>
+                      <a:off x="0" y="0"/>
+                      <a:ext cx="6120765" cy="2424098"/>
+                    </a:xfrm>
+                    <a:prstGeom prst="rect">
+                      <a:avLst/>
+                    </a:prstGeom>
+                    <a:noFill/>
+                    <a:ln>
+                      <a:noFill/>
+                    </a:ln>
+                  </pic:spPr>
+                </pic:pic>
+              </a:graphicData>
+            </a:graphic>
+          </wp:inline>
+        </w:drawing>
+      </w:r>
+    </w:p>
+    <w:p>
+      <w:pPr>
+        <w:rPr>
+          <w:rFonts w:ascii="Arial" w:hAnsi="Arial" w:cs="Arial"/>
+          <w:sz w:val="24"/>
+          <w:szCs w:val="24"/>
+          <w:shd w:val="clear" w:color="auto" w:fill="FAF9F8"/>
+        </w:rPr>
+      </w:pPr>
+      <w:r>
+        <w:rPr>
+          <w:rFonts w:ascii="Arial" w:hAnsi="Arial" w:cs="Arial"/>
+          <w:noProof/>
+          <w:sz w:val="24"/>
+          <w:szCs w:val="24"/>
+          <w:lang w:eastAsia="uk-UA"/>
+        </w:rPr>
+        <mc:AlternateContent>
+          <mc:Choice Requires="wps">
+            <w:drawing>
+              <wp:anchor distT="0" distB="0" distL="114300" distR="114300" simplePos="0" relativeHeight="251661312" behindDoc="0" locked="0" layoutInCell="1" allowOverlap="1">
+                <wp:simplePos x="0" y="0"/>
+                <wp:positionH relativeFrom="column">
+                  <wp:posOffset>-23495</wp:posOffset>
+                </wp:positionH>
+                <wp:positionV relativeFrom="paragraph">
+                  <wp:posOffset>203200</wp:posOffset>
+                </wp:positionV>
+                <wp:extent cx="819150" cy="476250"/>
+                <wp:effectExtent l="0" t="0" r="19050" b="19050"/>
+                <wp:wrapNone/>
+                <wp:docPr id="9" name="Прямокутник 9"/>
+                <wp:cNvGraphicFramePr/>
+                <a:graphic xmlns:a="http://schemas.openxmlformats.org/drawingml/2006/main">
+                  <a:graphicData uri="http://schemas.microsoft.com/office/word/2010/wordprocessingShape">
+                    <wps:wsp>
+                      <wps:cNvSpPr/>
+                      <wps:spPr>
+                        <a:xfrm>
+                          <a:off x="0" y="0"/>
+                          <a:ext cx="819150" cy="476250"/>
+                        </a:xfrm>
+                        <a:prstGeom prst="rect">
+                          <a:avLst/>
+                        </a:prstGeom>
+                        <a:solidFill>
+                          <a:schemeClr val="bg1"/>
+                        </a:solidFill>
+                        <a:ln>
+                          <a:solidFill>
+                            <a:schemeClr val="bg1"/>
+                          </a:solidFill>
+                        </a:ln>
+                      </wps:spPr>
+                      <wps:style>
+                        <a:lnRef idx="2">
+                          <a:schemeClr val="accent1">
+                            <a:shade val="50000"/>
+                          </a:schemeClr>
+                        </a:lnRef>
+                        <a:fillRef idx="1">
+                          <a:schemeClr val="accent1"/>
+                        </a:fillRef>
+                        <a:effectRef idx="0">
+                          <a:schemeClr val="accent1"/>
+                        </a:effectRef>
+                        <a:fontRef idx="minor">
+                          <a:schemeClr val="lt1"/>
+                        </a:fontRef>
+                      </wps:style>
+                      <wps:bodyPr rot="0" spcFirstLastPara="0" vertOverflow="overflow" horzOverflow="overflow" vert="horz" wrap="square" lIns="91440" tIns="45720" rIns="91440" bIns="45720" numCol="1" spcCol="0" rtlCol="0" fromWordArt="0" anchor="ctr" anchorCtr="0" forceAA="0" compatLnSpc="1">
+                        <a:prstTxWarp prst="textNoShape">
+                          <a:avLst/>
+                        </a:prstTxWarp>
+                        <a:noAutofit/>
+                      </wps:bodyPr>
+                    </wps:wsp>
+                  </a:graphicData>
+                </a:graphic>
+              </wp:anchor>
+            </w:drawing>
+          </mc:Choice>
+          <mc:Fallback>
+            <w:pict>
+              <v:rect w14:anchorId="54589485" id="Прямокутник 9" o:spid="_x0000_s1026" style="position:absolute;margin-left:-1.85pt;margin-top:16pt;width:64.5pt;height:37.5pt;z-index:251661312;visibility:visible;mso-wrap-style:square;mso-wrap-distance-left:9pt;mso-wrap-distance-top:0;mso-wrap-distance-right:9pt;mso-wrap-distance-bottom:0;mso-position-horizontal:absolute;mso-position-horizontal-relative:text;mso-position-vertical:absolute;mso-position-vertical-relative:text;v-text-anchor:middle" o:gfxdata="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" fillcolor="white [3212]" strokecolor="white [3212]" strokeweight="1pt"/>
+            </w:pict>
+          </mc:Fallback>
+        </mc:AlternateContent>
+      </w:r>
+      <w:r>
+        <w:rPr>
+          <w:rFonts w:ascii="Arial" w:hAnsi="Arial" w:cs="Arial"/>
+          <w:sz w:val="24"/>
+          <w:szCs w:val="24"/>
+          <w:shd w:val="clear" w:color="auto" w:fill="FAF9F8"/>
+        </w:rPr>
+        <w:t xml:space="preserve">4.Налаштувати </w:t>
+      </w:r>
+      <w:proofErr w:type="spellStart"/>
+      <w:r>
+        <w:rPr>
+          <w:rFonts w:ascii="Arial" w:hAnsi="Arial" w:cs="Arial"/>
+          <w:sz w:val="24"/>
+          <w:szCs w:val="24"/>
+          <w:shd w:val="clear" w:color="auto" w:fill="FAF9F8"/>
+        </w:rPr>
+        <w:t>DHCPна</w:t>
+      </w:r>
+      <w:proofErr w:type="spellEnd"/>
+      <w:r>
+        <w:rPr>
+          <w:rFonts w:ascii="Arial" w:hAnsi="Arial" w:cs="Arial"/>
+          <w:sz w:val="24"/>
+          <w:szCs w:val="24"/>
+          <w:shd w:val="clear" w:color="auto" w:fill="FAF9F8"/>
+        </w:rPr>
+        <w:t xml:space="preserve"> </w:t>
+      </w:r>
+      <w:proofErr w:type="spellStart"/>
+      <w:r>
+        <w:rPr>
+          <w:rFonts w:ascii="Arial" w:hAnsi="Arial" w:cs="Arial"/>
+          <w:sz w:val="24"/>
+          <w:szCs w:val="24"/>
+          <w:shd w:val="clear" w:color="auto" w:fill="FAF9F8"/>
+        </w:rPr>
+        <w:t>HomeRouterта</w:t>
+      </w:r>
+      <w:proofErr w:type="spellEnd"/>
+      <w:r>
+        <w:rPr>
+          <w:rFonts w:ascii="Arial" w:hAnsi="Arial" w:cs="Arial"/>
+          <w:sz w:val="24"/>
+          <w:szCs w:val="24"/>
+          <w:shd w:val="clear" w:color="auto" w:fill="FAF9F8"/>
+        </w:rPr>
+        <w:t xml:space="preserve"> перевірити працездатність на Client3</w:t>
+      </w:r>
+    </w:p>
+    <w:p>
+      <w:pPr>
+        <w:rPr>
+          <w:rFonts w:ascii="Arial" w:hAnsi="Arial" w:cs="Arial"/>
+          <w:sz w:val="24"/>
+          <w:szCs w:val="24"/>
+        </w:rPr>
+      </w:pPr>
+      <w:r>
+        <w:rPr>
+          <w:rFonts w:ascii="Arial" w:hAnsi="Arial" w:cs="Arial"/>
+          <w:noProof/>
+          <w:sz w:val="24"/>
+          <w:szCs w:val="24"/>
+          <w:lang w:eastAsia="uk-UA"/>
+        </w:rPr>
+        <w:drawing>
+          <wp:inline distT="0" distB="0" distL="0" distR="0">
+            <wp:extent cx="6120765" cy="2373024"/>
+            <wp:effectExtent l="0" t="0" r="0" b="8255"/>
+            <wp:docPr id="8" name="Рисунок 8" descr="3"/>
+            <wp:cNvGraphicFramePr>
+              <a:graphicFrameLocks xmlns:a="http://schemas.openxmlformats.org/drawingml/2006/main" noChangeAspect="1"/>
+            </wp:cNvGraphicFramePr>
+            <a:graphic xmlns:a="http://schemas.openxmlformats.org/drawingml/2006/main">
+              <a:graphicData uri="http://schemas.openxmlformats.org/drawingml/2006/picture">
+                <pic:pic xmlns:pic="http://schemas.openxmlformats.org/drawingml/2006/picture">
+                  <pic:nvPicPr>
+                    <pic:cNvPr id="0" name="Picture 12" descr="3"/>
+                    <pic:cNvPicPr>
+                      <a:picLocks noChangeAspect="1" noChangeArrowheads="1"/>
+                    </pic:cNvPicPr>
+                  </pic:nvPicPr>
+                  <pic:blipFill>
+                    <a:blip r:embed="rId5" cstate="print">
+                      <a:extLst>
+                        <a:ext uri="{28A0092B-C50C-407E-A947-70E740481C1C}">
+                          <a14:useLocalDpi xmlns:a14="http://schemas.microsoft.com/office/drawing/2010/main" val="0"/>
+                        </a:ext>
+                      </a:extLst>
+                    </a:blip>
+                    <a:srcRect/>
+                    <a:stretch>
+                      <a:fillRect/>
+                    </a:stretch>
+                  </pic:blipFill>
+                  <pic:spPr bwMode="auto">
+                    <a:xfrm>
+                      <a:off x="0" y="0"/>
+                      <a:ext cx="6120765" cy="2373024"/>
+                    </a:xfrm>
+                    <a:prstGeom prst="rect">
+                      <a:avLst/>
+                    </a:prstGeom>
+                    <a:noFill/>
+                    <a:ln>
+                      <a:noFill/>
+                    </a:ln>
+                  </pic:spPr>
+                </pic:pic>
+              </a:graphicData>
+            </a:graphic>
+          </wp:inline>
+        </w:drawing>
+      </w:r>
+    </w:p>
+    <w:p>
+      <w:pPr>
+        <w:rPr>
+          <w:rFonts w:ascii="Arial" w:hAnsi="Arial" w:cs="Arial"/>
+          <w:sz w:val="24"/>
+          <w:szCs w:val="24"/>
+        </w:rPr>
+      </w:pPr>
+    </w:p>
+    <w:p>
+      <w:pPr>
+        <w:rPr>
+          <w:rFonts w:ascii="Arial" w:hAnsi="Arial" w:cs="Arial"/>
+          <w:sz w:val="24"/>
+          <w:szCs w:val="24"/>
+          <w:shd w:val="clear" w:color="auto" w:fill="FAF9F8"/>
+        </w:rPr>
+      </w:pPr>
+      <w:r>
+        <w:rPr>
+          <w:rFonts w:ascii="Arial" w:hAnsi="Arial" w:cs="Arial"/>
+          <w:sz w:val="24"/>
+          <w:szCs w:val="24"/>
+          <w:shd w:val="clear" w:color="auto" w:fill="FAF9F8"/>
+        </w:rPr>
+        <w:t xml:space="preserve">5.Для налаштування і перевірки роботи </w:t>
+      </w:r>
+      <w:proofErr w:type="spellStart"/>
+      <w:r>
+        <w:rPr>
+          <w:rFonts w:ascii="Arial" w:hAnsi="Arial" w:cs="Arial"/>
+          <w:sz w:val="24"/>
+          <w:szCs w:val="24"/>
+          <w:shd w:val="clear" w:color="auto" w:fill="FAF9F8"/>
+        </w:rPr>
+        <w:t>DNSсервісу</w:t>
+      </w:r>
+      <w:proofErr w:type="spellEnd"/>
+      <w:r>
+        <w:rPr>
+          <w:rFonts w:ascii="Arial" w:hAnsi="Arial" w:cs="Arial"/>
+          <w:sz w:val="24"/>
+          <w:szCs w:val="24"/>
+          <w:shd w:val="clear" w:color="auto" w:fill="FAF9F8"/>
+        </w:rPr>
+        <w:t xml:space="preserve"> призначитиWebServer1 та WebServer2  доменні  імена,  наприклад,domain1.comта domain2.comвідповідно.</w:t>
+      </w:r>
+    </w:p>
+    <w:p>
+      <w:pPr>
+        <w:rPr>
+          <w:rFonts w:ascii="Arial" w:hAnsi="Arial" w:cs="Arial"/>
+          <w:sz w:val="24"/>
+          <w:szCs w:val="24"/>
+        </w:rPr>
+      </w:pPr>
+      <w:r>
+        <w:rPr>
+          <w:rFonts w:ascii="Arial" w:hAnsi="Arial" w:cs="Arial"/>
+          <w:noProof/>
+          <w:sz w:val="24"/>
+          <w:szCs w:val="24"/>
+          <w:lang w:eastAsia="uk-UA"/>
+        </w:rPr>
+        <w:lastRenderedPageBreak/>
+        <mc:AlternateContent>
+          <mc:Choice Requires="wps">
+            <w:drawing>
+              <wp:anchor distT="0" distB="0" distL="114300" distR="114300" simplePos="0" relativeHeight="251662336" behindDoc="0" locked="0" layoutInCell="1" allowOverlap="1">
+                <wp:simplePos x="0" y="0"/>
+                <wp:positionH relativeFrom="column">
+                  <wp:posOffset>-4445</wp:posOffset>
+                </wp:positionH>
+                <wp:positionV relativeFrom="paragraph">
+                  <wp:posOffset>187325</wp:posOffset>
+                </wp:positionV>
+                <wp:extent cx="885825" cy="457200"/>
+                <wp:effectExtent l="0" t="0" r="28575" b="19050"/>
+                <wp:wrapNone/>
+                <wp:docPr id="11" name="Прямокутник 11"/>
+                <wp:cNvGraphicFramePr/>
+                <a:graphic xmlns:a="http://schemas.openxmlformats.org/drawingml/2006/main">
+                  <a:graphicData uri="http://schemas.microsoft.com/office/word/2010/wordprocessingShape">
+                    <wps:wsp>
+                      <wps:cNvSpPr/>
+                      <wps:spPr>
+                        <a:xfrm>
+                          <a:off x="0" y="0"/>
+                          <a:ext cx="885825" cy="457200"/>
+                        </a:xfrm>
+                        <a:prstGeom prst="rect">
+                          <a:avLst/>
+                        </a:prstGeom>
+                        <a:solidFill>
+                          <a:schemeClr val="bg1"/>
+                        </a:solidFill>
+                        <a:ln>
+                          <a:solidFill>
+                            <a:schemeClr val="bg1"/>
+                          </a:solidFill>
+                        </a:ln>
+                      </wps:spPr>
+                      <wps:style>
+                        <a:lnRef idx="2">
+                          <a:schemeClr val="accent1">
+                            <a:shade val="50000"/>
+                          </a:schemeClr>
+                        </a:lnRef>
+                        <a:fillRef idx="1">
+                          <a:schemeClr val="accent1"/>
+                        </a:fillRef>
+                        <a:effectRef idx="0">
+                          <a:schemeClr val="accent1"/>
+                        </a:effectRef>
+                        <a:fontRef idx="minor">
+                          <a:schemeClr val="lt1"/>
+                        </a:fontRef>
+                      </wps:style>
+                      <wps:bodyPr rot="0" spcFirstLastPara="0" vertOverflow="overflow" horzOverflow="overflow" vert="horz" wrap="square" lIns="91440" tIns="45720" rIns="91440" bIns="45720" numCol="1" spcCol="0" rtlCol="0" fromWordArt="0" anchor="ctr" anchorCtr="0" forceAA="0" compatLnSpc="1">
+                        <a:prstTxWarp prst="textNoShape">
+                          <a:avLst/>
+                        </a:prstTxWarp>
+                        <a:noAutofit/>
+                      </wps:bodyPr>
+                    </wps:wsp>
+                  </a:graphicData>
+                </a:graphic>
+              </wp:anchor>
+            </w:drawing>
+          </mc:Choice>
+          <mc:Fallback>
+            <w:pict>
+              <v:rect w14:anchorId="1FA7DB87" id="Прямокутник 11" o:spid="_x0000_s1026" style="position:absolute;margin-left:-.35pt;margin-top:14.75pt;width:69.75pt;height:36pt;z-index:251662336;visibility:visible;mso-wrap-style:square;mso-wrap-distance-left:9pt;mso-wrap-distance-top:0;mso-wrap-distance-right:9pt;mso-wrap-distance-bottom:0;mso-position-horizontal:absolute;mso-position-horizontal-relative:text;mso-position-vertical:absolute;mso-position-vertical-relative:text;v-text-anchor:middle" o:gfxdata="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" fillcolor="white [3212]" strokecolor="white [3212]" strokeweight="1pt"/>
+            </w:pict>
+          </mc:Fallback>
+        </mc:AlternateContent>
+      </w:r>
+      <w:r>
+        <w:rPr>
+          <w:rFonts w:ascii="Arial" w:hAnsi="Arial" w:cs="Arial"/>
+          <w:noProof/>
+          <w:sz w:val="24"/>
+          <w:szCs w:val="24"/>
+          <w:lang w:eastAsia="uk-UA"/>
+        </w:rPr>
+        <w:drawing>
+          <wp:inline distT="0" distB="0" distL="0" distR="0">
+            <wp:extent cx="6120765" cy="2746004"/>
+            <wp:effectExtent l="0" t="0" r="0" b="0"/>
+            <wp:docPr id="10" name="Рисунок 10" descr="5"/>
+            <wp:cNvGraphicFramePr>
+              <a:graphicFrameLocks xmlns:a="http://schemas.openxmlformats.org/drawingml/2006/main" noChangeAspect="1"/>
+            </wp:cNvGraphicFramePr>
+            <a:graphic xmlns:a="http://schemas.openxmlformats.org/drawingml/2006/main">
+              <a:graphicData uri="http://schemas.openxmlformats.org/drawingml/2006/picture">
+                <pic:pic xmlns:pic="http://schemas.openxmlformats.org/drawingml/2006/picture">
+                  <pic:nvPicPr>
+                    <pic:cNvPr id="0" name="Picture 14" descr="5"/>
+                    <pic:cNvPicPr>
+                      <a:picLocks noChangeAspect="1" noChangeArrowheads="1"/>
+                    </pic:cNvPicPr>
+                  </pic:nvPicPr>
+                  <pic:blipFill>
+                    <a:blip r:embed="rId7" cstate="print">
+                      <a:extLst>
+                        <a:ext uri="{28A0092B-C50C-407E-A947-70E740481C1C}">
+                          <a14:useLocalDpi xmlns:a14="http://schemas.microsoft.com/office/drawing/2010/main" val="0"/>
+                        </a:ext>
+                      </a:extLst>
+                    </a:blip>
+                    <a:srcRect/>
+                    <a:stretch>
+                      <a:fillRect/>
+                    </a:stretch>
+                  </pic:blipFill>
+                  <pic:spPr bwMode="auto">
+                    <a:xfrm>
+                      <a:off x="0" y="0"/>
+                      <a:ext cx="6120765" cy="2746004"/>
+                    </a:xfrm>
+                    <a:prstGeom prst="rect">
+                      <a:avLst/>
+                    </a:prstGeom>
+                    <a:noFill/>
+                    <a:ln>
+                      <a:noFill/>
+                    </a:ln>
+                  </pic:spPr>
+                </pic:pic>
+              </a:graphicData>
+            </a:graphic>
+          </wp:inline>
+        </w:drawing>
+      </w:r>
+    </w:p>
+    <w:p>
+      <w:pPr>
+        <w:rPr>
+          <w:rFonts w:ascii="Arial" w:hAnsi="Arial" w:cs="Arial"/>
+          <w:sz w:val="24"/>
+          <w:szCs w:val="24"/>
+        </w:rPr>
+      </w:pPr>
+    </w:p>
+    <w:p>
+      <w:pPr>
+        <w:rPr>
+          <w:rFonts w:ascii="Arial" w:hAnsi="Arial" w:cs="Arial"/>
+          <w:sz w:val="24"/>
+          <w:szCs w:val="24"/>
+          <w:shd w:val="clear" w:color="auto" w:fill="FAF9F8"/>
+        </w:rPr>
+      </w:pPr>
+    </w:p>
+    <w:p>
+      <w:pPr>
+        <w:rPr>
+          <w:rFonts w:ascii="Arial" w:hAnsi="Arial" w:cs="Arial"/>
+          <w:sz w:val="24"/>
+          <w:szCs w:val="24"/>
+          <w:shd w:val="clear" w:color="auto" w:fill="FAF9F8"/>
+        </w:rPr>
+      </w:pPr>
+    </w:p>
+    <w:p>
+      <w:pPr>
+        <w:rPr>
+          <w:rFonts w:ascii="Arial" w:hAnsi="Arial" w:cs="Arial"/>
+          <w:sz w:val="24"/>
+          <w:szCs w:val="24"/>
+          <w:shd w:val="clear" w:color="auto" w:fill="FAF9F8"/>
+        </w:rPr>
+      </w:pPr>
+      <w:r>
+        <w:rPr>
+          <w:rFonts w:ascii="Arial" w:hAnsi="Arial" w:cs="Arial"/>
+          <w:sz w:val="24"/>
+          <w:szCs w:val="24"/>
+          <w:shd w:val="clear" w:color="auto" w:fill="FAF9F8"/>
+        </w:rPr>
+        <w:t xml:space="preserve">6.Внестивідповідні записи в налаштування </w:t>
+      </w:r>
+      <w:proofErr w:type="spellStart"/>
+      <w:r>
+        <w:rPr>
+          <w:rFonts w:ascii="Arial" w:hAnsi="Arial" w:cs="Arial"/>
+          <w:sz w:val="24"/>
+          <w:szCs w:val="24"/>
+          <w:shd w:val="clear" w:color="auto" w:fill="FAF9F8"/>
+        </w:rPr>
+        <w:t>DNSсервера</w:t>
+      </w:r>
+      <w:proofErr w:type="spellEnd"/>
+      <w:r>
+        <w:rPr>
+          <w:rFonts w:ascii="Arial" w:hAnsi="Arial" w:cs="Arial"/>
+          <w:sz w:val="24"/>
+          <w:szCs w:val="24"/>
+          <w:shd w:val="clear" w:color="auto" w:fill="FAF9F8"/>
+        </w:rPr>
+        <w:t xml:space="preserve">, як показано на рис. 4 та </w:t>
+      </w:r>
+      <w:proofErr w:type="spellStart"/>
+      <w:r>
+        <w:rPr>
+          <w:rFonts w:ascii="Arial" w:hAnsi="Arial" w:cs="Arial"/>
+          <w:sz w:val="24"/>
+          <w:szCs w:val="24"/>
+          <w:shd w:val="clear" w:color="auto" w:fill="FAF9F8"/>
+        </w:rPr>
+        <w:t>увімкнутиDNSservice</w:t>
+      </w:r>
+      <w:proofErr w:type="spellEnd"/>
+      <w:r>
+        <w:rPr>
+          <w:rFonts w:ascii="Arial" w:hAnsi="Arial" w:cs="Arial"/>
+          <w:sz w:val="24"/>
+          <w:szCs w:val="24"/>
+          <w:shd w:val="clear" w:color="auto" w:fill="FAF9F8"/>
+        </w:rPr>
+        <w:t>.</w:t>
+      </w:r>
+    </w:p>
+    <w:p>
+      <w:pPr>
+        <w:rPr>
+          <w:rFonts w:ascii="Arial" w:hAnsi="Arial" w:cs="Arial"/>
+          <w:sz w:val="24"/>
+          <w:szCs w:val="24"/>
+        </w:rPr>
+      </w:pPr>
+      <w:r>
+        <w:rPr>
+          <w:rFonts w:ascii="Arial" w:hAnsi="Arial" w:cs="Arial"/>
+          <w:noProof/>
+          <w:sz w:val="24"/>
+          <w:szCs w:val="24"/>
+          <w:lang w:eastAsia="uk-UA"/>
+        </w:rPr>
+        <mc:AlternateContent>
+          <mc:Choice Requires="wps">
+            <w:drawing>
+              <wp:anchor distT="0" distB="0" distL="114300" distR="114300" simplePos="0" relativeHeight="251663360" behindDoc="0" locked="0" layoutInCell="1" allowOverlap="1">
+                <wp:simplePos x="0" y="0"/>
+                <wp:positionH relativeFrom="column">
+                  <wp:posOffset>52705</wp:posOffset>
+                </wp:positionH>
+                <wp:positionV relativeFrom="paragraph">
+                  <wp:posOffset>3175</wp:posOffset>
+                </wp:positionV>
+                <wp:extent cx="923925" cy="504825"/>
+                <wp:effectExtent l="0" t="0" r="28575" b="28575"/>
+                <wp:wrapNone/>
+                <wp:docPr id="13" name="Прямокутник 13"/>
+                <wp:cNvGraphicFramePr/>
+                <a:graphic xmlns:a="http://schemas.openxmlformats.org/drawingml/2006/main">
+                  <a:graphicData uri="http://schemas.microsoft.com/office/word/2010/wordprocessingShape">
+                    <wps:wsp>
+                      <wps:cNvSpPr/>
+                      <wps:spPr>
+                        <a:xfrm>
+                          <a:off x="0" y="0"/>
+                          <a:ext cx="923925" cy="504825"/>
+                        </a:xfrm>
+                        <a:prstGeom prst="rect">
+                          <a:avLst/>
+                        </a:prstGeom>
+                        <a:solidFill>
+                          <a:schemeClr val="bg1"/>
+                        </a:solidFill>
+                        <a:ln>
+                          <a:solidFill>
+                            <a:schemeClr val="bg1"/>
+                          </a:solidFill>
+                        </a:ln>
+                      </wps:spPr>
+                      <wps:style>
+                        <a:lnRef idx="2">
+                          <a:schemeClr val="accent1">
+                            <a:shade val="50000"/>
+                          </a:schemeClr>
+                        </a:lnRef>
+                        <a:fillRef idx="1">
+                          <a:schemeClr val="accent1"/>
+                        </a:fillRef>
+                        <a:effectRef idx="0">
+                          <a:schemeClr val="accent1"/>
+                        </a:effectRef>
+                        <a:fontRef idx="minor">
+                          <a:schemeClr val="lt1"/>
+                        </a:fontRef>
+                      </wps:style>
+                      <wps:bodyPr rot="0" spcFirstLastPara="0" vertOverflow="overflow" horzOverflow="overflow" vert="horz" wrap="square" lIns="91440" tIns="45720" rIns="91440" bIns="45720" numCol="1" spcCol="0" rtlCol="0" fromWordArt="0" anchor="ctr" anchorCtr="0" forceAA="0" compatLnSpc="1">
+                        <a:prstTxWarp prst="textNoShape">
+                          <a:avLst/>
+                        </a:prstTxWarp>
+                        <a:noAutofit/>
+                      </wps:bodyPr>
+                    </wps:wsp>
+                  </a:graphicData>
+                </a:graphic>
+              </wp:anchor>
+            </w:drawing>
+          </mc:Choice>
+          <mc:Fallback>
+            <w:pict>
+              <v:rect w14:anchorId="7FA26916" id="Прямокутник 13" o:spid="_x0000_s1026" style="position:absolute;margin-left:4.15pt;margin-top:.25pt;width:72.75pt;height:39.75pt;z-index:251663360;visibility:visible;mso-wrap-style:square;mso-wrap-distance-left:9pt;mso-wrap-distance-top:0;mso-wrap-distance-right:9pt;mso-wrap-distance-bottom:0;mso-position-horizontal:absolute;mso-position-horizontal-relative:text;mso-position-vertical:absolute;mso-position-vertical-relative:text;v-text-anchor:middle" o:gfxdata="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" fillcolor="white [3212]" strokecolor="white [3212]" strokeweight="1pt"/>
+            </w:pict>
+          </mc:Fallback>
+        </mc:AlternateContent>
+      </w:r>
+      <w:r>
+        <w:rPr>
+          <w:rFonts w:ascii="Arial" w:hAnsi="Arial" w:cs="Arial"/>
+          <w:noProof/>
+          <w:sz w:val="24"/>
+          <w:szCs w:val="24"/>
+          <w:lang w:eastAsia="uk-UA"/>
+        </w:rPr>
+        <w:drawing>
+          <wp:inline distT="0" distB="0" distL="0" distR="0">
+            <wp:extent cx="6120765" cy="2430702"/>
+            <wp:effectExtent l="0" t="0" r="0" b="8255"/>
+            <wp:docPr id="12" name="Рисунок 12" descr="4"/>
+            <wp:cNvGraphicFramePr>
+              <a:graphicFrameLocks xmlns:a="http://schemas.openxmlformats.org/drawingml/2006/main" noChangeAspect="1"/>
+            </wp:cNvGraphicFramePr>
+            <a:graphic xmlns:a="http://schemas.openxmlformats.org/drawingml/2006/main">
+              <a:graphicData uri="http://schemas.openxmlformats.org/drawingml/2006/picture">
+                <pic:pic xmlns:pic="http://schemas.openxmlformats.org/drawingml/2006/picture">
+                  <pic:nvPicPr>
+                    <pic:cNvPr id="0" name="Picture 16" descr="4"/>
+                    <pic:cNvPicPr>
+                      <a:picLocks noChangeAspect="1" noChangeArrowheads="1"/>
+                    </pic:cNvPicPr>
+                  </pic:nvPicPr>
+                  <pic:blipFill>
+                    <a:blip r:embed="rId8" cstate="print">
+                      <a:extLst>
+                        <a:ext uri="{28A0092B-C50C-407E-A947-70E740481C1C}">
+                          <a14:useLocalDpi xmlns:a14="http://schemas.microsoft.com/office/drawing/2010/main" val="0"/>
+                        </a:ext>
+                      </a:extLst>
+                    </a:blip>
+                    <a:srcRect/>
+                    <a:stretch>
+                      <a:fillRect/>
+                    </a:stretch>
+                  </pic:blipFill>
+                  <pic:spPr bwMode="auto">
+                    <a:xfrm>
+                      <a:off x="0" y="0"/>
+                      <a:ext cx="6120765" cy="2430702"/>
+                    </a:xfrm>
+                    <a:prstGeom prst="rect">
+                      <a:avLst/>
+                    </a:prstGeom>
+                    <a:noFill/>
+                    <a:ln>
+                      <a:noFill/>
+                    </a:ln>
+                  </pic:spPr>
+                </pic:pic>
+              </a:graphicData>
+            </a:graphic>
+          </wp:inline>
+        </w:drawing>
+      </w:r>
+    </w:p>
+    <w:p>
+      <w:pPr>
+        <w:rPr>
+          <w:rFonts w:ascii="Arial" w:hAnsi="Arial" w:cs="Arial"/>
+          <w:sz w:val="24"/>
+          <w:szCs w:val="24"/>
+        </w:rPr>
+      </w:pPr>
+      <w:r>
+        <w:rPr>
+          <w:rFonts w:ascii="Arial" w:hAnsi="Arial" w:cs="Arial"/>
+          <w:sz w:val="24"/>
+          <w:szCs w:val="24"/>
+          <w:shd w:val="clear" w:color="auto" w:fill="FAF9F8"/>
+        </w:rPr>
+        <w:t xml:space="preserve">7.Додати  до  налаштувань </w:t>
+      </w:r>
+      <w:proofErr w:type="spellStart"/>
+      <w:r>
+        <w:rPr>
+          <w:rFonts w:ascii="Arial" w:hAnsi="Arial" w:cs="Arial"/>
+          <w:sz w:val="24"/>
+          <w:szCs w:val="24"/>
+          <w:shd w:val="clear" w:color="auto" w:fill="FAF9F8"/>
+        </w:rPr>
+        <w:t>DHCPсерверів</w:t>
+      </w:r>
+      <w:proofErr w:type="spellEnd"/>
+      <w:r>
+        <w:rPr>
+          <w:rFonts w:ascii="Arial" w:hAnsi="Arial" w:cs="Arial"/>
+          <w:sz w:val="24"/>
+          <w:szCs w:val="24"/>
+          <w:shd w:val="clear" w:color="auto" w:fill="FAF9F8"/>
+        </w:rPr>
+        <w:t xml:space="preserve">  адресу </w:t>
+      </w:r>
+      <w:proofErr w:type="spellStart"/>
+      <w:r>
+        <w:rPr>
+          <w:rFonts w:ascii="Arial" w:hAnsi="Arial" w:cs="Arial"/>
+          <w:sz w:val="24"/>
+          <w:szCs w:val="24"/>
+          <w:shd w:val="clear" w:color="auto" w:fill="FAF9F8"/>
+        </w:rPr>
+        <w:t>DNSсервера</w:t>
+      </w:r>
+      <w:proofErr w:type="spellEnd"/>
+      <w:r>
+        <w:rPr>
+          <w:rFonts w:ascii="Arial" w:hAnsi="Arial" w:cs="Arial"/>
+          <w:sz w:val="24"/>
+          <w:szCs w:val="24"/>
+          <w:shd w:val="clear" w:color="auto" w:fill="FAF9F8"/>
+        </w:rPr>
+        <w:t xml:space="preserve">  та  оновити налаштування на клієнтах (переключившись з </w:t>
+      </w:r>
+      <w:proofErr w:type="spellStart"/>
+      <w:r>
+        <w:rPr>
+          <w:rFonts w:ascii="Arial" w:hAnsi="Arial" w:cs="Arial"/>
+          <w:sz w:val="24"/>
+          <w:szCs w:val="24"/>
+          <w:shd w:val="clear" w:color="auto" w:fill="FAF9F8"/>
+        </w:rPr>
+        <w:t>DHCPв</w:t>
+      </w:r>
+      <w:proofErr w:type="spellEnd"/>
+      <w:r>
+        <w:rPr>
+          <w:rFonts w:ascii="Arial" w:hAnsi="Arial" w:cs="Arial"/>
+          <w:sz w:val="24"/>
+          <w:szCs w:val="24"/>
+          <w:shd w:val="clear" w:color="auto" w:fill="FAF9F8"/>
+        </w:rPr>
+        <w:t xml:space="preserve"> </w:t>
+      </w:r>
+      <w:proofErr w:type="spellStart"/>
+      <w:r>
+        <w:rPr>
+          <w:rFonts w:ascii="Arial" w:hAnsi="Arial" w:cs="Arial"/>
+          <w:sz w:val="24"/>
+          <w:szCs w:val="24"/>
+          <w:shd w:val="clear" w:color="auto" w:fill="FAF9F8"/>
+        </w:rPr>
+        <w:t>Staticі</w:t>
+      </w:r>
+      <w:proofErr w:type="spellEnd"/>
+      <w:r>
+        <w:rPr>
+          <w:rFonts w:ascii="Arial" w:hAnsi="Arial" w:cs="Arial"/>
+          <w:sz w:val="24"/>
+          <w:szCs w:val="24"/>
+          <w:shd w:val="clear" w:color="auto" w:fill="FAF9F8"/>
+        </w:rPr>
+        <w:t xml:space="preserve"> назад в DHCP)</w:t>
+      </w:r>
+    </w:p>
+    <w:p>
+      <w:pPr>
+        <w:rPr>
+          <w:rFonts w:ascii="Arial" w:hAnsi="Arial" w:cs="Arial"/>
+          <w:sz w:val="24"/>
+          <w:szCs w:val="24"/>
+        </w:rPr>
+      </w:pPr>
+      <w:r>
+        <w:rPr>
+          <w:rFonts w:ascii="Arial" w:hAnsi="Arial" w:cs="Arial"/>
+          <w:noProof/>
+          <w:sz w:val="24"/>
+          <w:szCs w:val="24"/>
+          <w:lang w:eastAsia="uk-UA"/>
+        </w:rPr>
+        <w:lastRenderedPageBreak/>
+        <mc:AlternateContent>
+          <mc:Choice Requires="wps">
+            <w:drawing>
+              <wp:anchor distT="0" distB="0" distL="114300" distR="114300" simplePos="0" relativeHeight="251664384" behindDoc="0" locked="0" layoutInCell="1" allowOverlap="1">
+                <wp:simplePos x="0" y="0"/>
+                <wp:positionH relativeFrom="column">
+                  <wp:posOffset>52705</wp:posOffset>
+                </wp:positionH>
+                <wp:positionV relativeFrom="paragraph">
+                  <wp:posOffset>60960</wp:posOffset>
+                </wp:positionV>
+                <wp:extent cx="990600" cy="466725"/>
+                <wp:effectExtent l="0" t="0" r="19050" b="28575"/>
+                <wp:wrapNone/>
+                <wp:docPr id="15" name="Прямокутник 15"/>
+                <wp:cNvGraphicFramePr/>
+                <a:graphic xmlns:a="http://schemas.openxmlformats.org/drawingml/2006/main">
+                  <a:graphicData uri="http://schemas.microsoft.com/office/word/2010/wordprocessingShape">
+                    <wps:wsp>
+                      <wps:cNvSpPr/>
+                      <wps:spPr>
+                        <a:xfrm>
+                          <a:off x="0" y="0"/>
+                          <a:ext cx="990600" cy="466725"/>
+                        </a:xfrm>
+                        <a:prstGeom prst="rect">
+                          <a:avLst/>
+                        </a:prstGeom>
+                        <a:solidFill>
+                          <a:schemeClr val="bg1"/>
+                        </a:solidFill>
+                        <a:ln>
+                          <a:solidFill>
+                            <a:schemeClr val="bg1"/>
+                          </a:solidFill>
+                        </a:ln>
+                      </wps:spPr>
+                      <wps:style>
+                        <a:lnRef idx="2">
+                          <a:schemeClr val="accent1">
+                            <a:shade val="50000"/>
+                          </a:schemeClr>
+                        </a:lnRef>
+                        <a:fillRef idx="1">
+                          <a:schemeClr val="accent1"/>
+                        </a:fillRef>
+                        <a:effectRef idx="0">
+                          <a:schemeClr val="accent1"/>
+                        </a:effectRef>
+                        <a:fontRef idx="minor">
+                          <a:schemeClr val="lt1"/>
+                        </a:fontRef>
+                      </wps:style>
+                      <wps:bodyPr rot="0" spcFirstLastPara="0" vertOverflow="overflow" horzOverflow="overflow" vert="horz" wrap="square" lIns="91440" tIns="45720" rIns="91440" bIns="45720" numCol="1" spcCol="0" rtlCol="0" fromWordArt="0" anchor="ctr" anchorCtr="0" forceAA="0" compatLnSpc="1">
+                        <a:prstTxWarp prst="textNoShape">
+                          <a:avLst/>
+                        </a:prstTxWarp>
+                        <a:noAutofit/>
+                      </wps:bodyPr>
+                    </wps:wsp>
+                  </a:graphicData>
+                </a:graphic>
+              </wp:anchor>
+            </w:drawing>
+          </mc:Choice>
+          <mc:Fallback>
+            <w:pict>
+              <v:rect w14:anchorId="1BE922A7" id="Прямокутник 15" o:spid="_x0000_s1026" style="position:absolute;margin-left:4.15pt;margin-top:4.8pt;width:78pt;height:36.75pt;z-index:251664384;visibility:visible;mso-wrap-style:square;mso-wrap-distance-left:9pt;mso-wrap-distance-top:0;mso-wrap-distance-right:9pt;mso-wrap-distance-bottom:0;mso-position-horizontal:absolute;mso-position-horizontal-relative:text;mso-position-vertical:absolute;mso-position-vertical-relative:text;v-text-anchor:middle" o:gfxdata="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" fillcolor="white [3212]" strokecolor="white [3212]" strokeweight="1pt"/>
+            </w:pict>
+          </mc:Fallback>
+        </mc:AlternateContent>
+      </w:r>
+      <w:r>
+        <w:rPr>
+          <w:rFonts w:ascii="Arial" w:hAnsi="Arial" w:cs="Arial"/>
+          <w:noProof/>
+          <w:sz w:val="24"/>
+          <w:szCs w:val="24"/>
+          <w:lang w:eastAsia="uk-UA"/>
+        </w:rPr>
+        <w:drawing>
+          <wp:inline distT="0" distB="0" distL="0" distR="0">
+            <wp:extent cx="6120765" cy="2487102"/>
+            <wp:effectExtent l="0" t="0" r="0" b="8890"/>
+            <wp:docPr id="14" name="Рисунок 14" descr="8"/>
+            <wp:cNvGraphicFramePr>
+              <a:graphicFrameLocks xmlns:a="http://schemas.openxmlformats.org/drawingml/2006/main" noChangeAspect="1"/>
+            </wp:cNvGraphicFramePr>
+            <a:graphic xmlns:a="http://schemas.openxmlformats.org/drawingml/2006/main">
+              <a:graphicData uri="http://schemas.openxmlformats.org/drawingml/2006/picture">
+                <pic:pic xmlns:pic="http://schemas.openxmlformats.org/drawingml/2006/picture">
+                  <pic:nvPicPr>
+                    <pic:cNvPr id="0" name="Picture 18" descr="8"/>
+                    <pic:cNvPicPr>
+                      <a:picLocks noChangeAspect="1" noChangeArrowheads="1"/>
+                    </pic:cNvPicPr>
+                  </pic:nvPicPr>
+                  <pic:blipFill>
+                    <a:blip r:embed="rId9" cstate="print">
+                      <a:extLst>
+                        <a:ext uri="{28A0092B-C50C-407E-A947-70E740481C1C}">
+                          <a14:useLocalDpi xmlns:a14="http://schemas.microsoft.com/office/drawing/2010/main" val="0"/>
+                        </a:ext>
+                      </a:extLst>
+                    </a:blip>
+                    <a:srcRect/>
+                    <a:stretch>
+                      <a:fillRect/>
+                    </a:stretch>
+                  </pic:blipFill>
+                  <pic:spPr bwMode="auto">
+                    <a:xfrm>
+                      <a:off x="0" y="0"/>
+                      <a:ext cx="6120765" cy="2487102"/>
+                    </a:xfrm>
+                    <a:prstGeom prst="rect">
+                      <a:avLst/>
+                    </a:prstGeom>
+                    <a:noFill/>
+                    <a:ln>
+                      <a:noFill/>
+                    </a:ln>
+                  </pic:spPr>
+                </pic:pic>
+              </a:graphicData>
+            </a:graphic>
+          </wp:inline>
+        </w:drawing>
+      </w:r>
+    </w:p>
+    <w:p>
+      <w:pPr>
+        <w:rPr>
+          <w:rFonts w:ascii="Arial" w:hAnsi="Arial" w:cs="Arial"/>
+          <w:sz w:val="24"/>
+          <w:szCs w:val="24"/>
+          <w:shd w:val="clear" w:color="auto" w:fill="FAF9F8"/>
+        </w:rPr>
+      </w:pPr>
+      <w:r>
+        <w:rPr>
+          <w:rFonts w:ascii="Arial" w:hAnsi="Arial" w:cs="Arial"/>
+          <w:noProof/>
+          <w:sz w:val="24"/>
+          <w:szCs w:val="24"/>
+          <w:lang w:eastAsia="uk-UA"/>
+        </w:rPr>
+        <mc:AlternateContent>
+          <mc:Choice Requires="wps">
+            <w:drawing>
+              <wp:anchor distT="0" distB="0" distL="114300" distR="114300" simplePos="0" relativeHeight="251665408" behindDoc="0" locked="0" layoutInCell="1" allowOverlap="1">
+                <wp:simplePos x="0" y="0"/>
+                <wp:positionH relativeFrom="column">
+                  <wp:posOffset>52705</wp:posOffset>
+                </wp:positionH>
+                <wp:positionV relativeFrom="paragraph">
+                  <wp:posOffset>203200</wp:posOffset>
+                </wp:positionV>
+                <wp:extent cx="923925" cy="581025"/>
+                <wp:effectExtent l="0" t="0" r="28575" b="28575"/>
+                <wp:wrapNone/>
+                <wp:docPr id="17" name="Прямокутник 17"/>
+                <wp:cNvGraphicFramePr/>
+                <a:graphic xmlns:a="http://schemas.openxmlformats.org/drawingml/2006/main">
+                  <a:graphicData uri="http://schemas.microsoft.com/office/word/2010/wordprocessingShape">
+                    <wps:wsp>
+                      <wps:cNvSpPr/>
+                      <wps:spPr>
+                        <a:xfrm>
+                          <a:off x="0" y="0"/>
+                          <a:ext cx="923925" cy="581025"/>
+                        </a:xfrm>
+                        <a:prstGeom prst="rect">
+                          <a:avLst/>
+                        </a:prstGeom>
+                        <a:solidFill>
+                          <a:schemeClr val="bg1"/>
+                        </a:solidFill>
+                        <a:ln>
+                          <a:solidFill>
+                            <a:schemeClr val="bg1"/>
+                          </a:solidFill>
+                        </a:ln>
+                      </wps:spPr>
+                      <wps:style>
+                        <a:lnRef idx="2">
+                          <a:schemeClr val="accent1">
+                            <a:shade val="50000"/>
+                          </a:schemeClr>
+                        </a:lnRef>
+                        <a:fillRef idx="1">
+                          <a:schemeClr val="accent1"/>
+                        </a:fillRef>
+                        <a:effectRef idx="0">
+                          <a:schemeClr val="accent1"/>
+                        </a:effectRef>
+                        <a:fontRef idx="minor">
+                          <a:schemeClr val="lt1"/>
+                        </a:fontRef>
+                      </wps:style>
+                      <wps:bodyPr rot="0" spcFirstLastPara="0" vertOverflow="overflow" horzOverflow="overflow" vert="horz" wrap="square" lIns="91440" tIns="45720" rIns="91440" bIns="45720" numCol="1" spcCol="0" rtlCol="0" fromWordArt="0" anchor="ctr" anchorCtr="0" forceAA="0" compatLnSpc="1">
+                        <a:prstTxWarp prst="textNoShape">
+                          <a:avLst/>
+                        </a:prstTxWarp>
+                        <a:noAutofit/>
+                      </wps:bodyPr>
+                    </wps:wsp>
+                  </a:graphicData>
+                </a:graphic>
+              </wp:anchor>
+            </w:drawing>
+          </mc:Choice>
+          <mc:Fallback>
+            <w:pict>
+              <v:rect w14:anchorId="4A43E42D" id="Прямокутник 17" o:spid="_x0000_s1026" style="position:absolute;margin-left:4.15pt;margin-top:16pt;width:72.75pt;height:45.75pt;z-index:251665408;visibility:visible;mso-wrap-style:square;mso-wrap-distance-left:9pt;mso-wrap-distance-top:0;mso-wrap-distance-right:9pt;mso-wrap-distance-bottom:0;mso-position-horizontal:absolute;mso-position-horizontal-relative:text;mso-position-vertical:absolute;mso-position-vertical-relative:text;v-text-anchor:middle" o:gfxdata="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" fillcolor="white [3212]" strokecolor="white [3212]" strokeweight="1pt"/>
+            </w:pict>
+          </mc:Fallback>
+        </mc:AlternateContent>
+      </w:r>
+      <w:r>
+        <w:rPr>
+          <w:rFonts w:ascii="Arial" w:hAnsi="Arial" w:cs="Arial"/>
+          <w:sz w:val="24"/>
+          <w:szCs w:val="24"/>
+          <w:shd w:val="clear" w:color="auto" w:fill="FAF9F8"/>
+        </w:rPr>
+        <w:t xml:space="preserve">8.Перевірити працездатність шляхом відправки </w:t>
+      </w:r>
+      <w:proofErr w:type="spellStart"/>
+      <w:r>
+        <w:rPr>
+          <w:rFonts w:ascii="Arial" w:hAnsi="Arial" w:cs="Arial"/>
+          <w:sz w:val="24"/>
+          <w:szCs w:val="24"/>
+          <w:shd w:val="clear" w:color="auto" w:fill="FAF9F8"/>
+        </w:rPr>
+        <w:t>pingз</w:t>
+      </w:r>
+      <w:proofErr w:type="spellEnd"/>
+      <w:r>
+        <w:rPr>
+          <w:rFonts w:ascii="Arial" w:hAnsi="Arial" w:cs="Arial"/>
+          <w:sz w:val="24"/>
+          <w:szCs w:val="24"/>
+          <w:shd w:val="clear" w:color="auto" w:fill="FAF9F8"/>
+        </w:rPr>
+        <w:t xml:space="preserve"> </w:t>
+      </w:r>
+      <w:proofErr w:type="spellStart"/>
+      <w:r>
+        <w:rPr>
+          <w:rFonts w:ascii="Arial" w:hAnsi="Arial" w:cs="Arial"/>
+          <w:sz w:val="24"/>
+          <w:szCs w:val="24"/>
+          <w:shd w:val="clear" w:color="auto" w:fill="FAF9F8"/>
+        </w:rPr>
+        <w:t>Clientна</w:t>
+      </w:r>
+      <w:proofErr w:type="spellEnd"/>
+      <w:r>
+        <w:rPr>
+          <w:rFonts w:ascii="Arial" w:hAnsi="Arial" w:cs="Arial"/>
+          <w:sz w:val="24"/>
+          <w:szCs w:val="24"/>
+          <w:shd w:val="clear" w:color="auto" w:fill="FAF9F8"/>
+        </w:rPr>
+        <w:t xml:space="preserve"> доменне ім’я, як показано на рис. 5</w:t>
+      </w:r>
+    </w:p>
+    <w:p>
+      <w:pPr>
+        <w:rPr>
+          <w:rFonts w:ascii="Arial" w:hAnsi="Arial" w:cs="Arial"/>
+          <w:sz w:val="24"/>
+          <w:szCs w:val="24"/>
+        </w:rPr>
+      </w:pPr>
+      <w:r>
+        <w:rPr>
+          <w:rFonts w:ascii="Arial" w:hAnsi="Arial" w:cs="Arial"/>
+          <w:noProof/>
+          <w:sz w:val="24"/>
+          <w:szCs w:val="24"/>
+          <w:lang w:eastAsia="uk-UA"/>
+        </w:rPr>
+        <w:drawing>
+          <wp:inline distT="0" distB="0" distL="0" distR="0">
+            <wp:extent cx="6120765" cy="2403886"/>
+            <wp:effectExtent l="0" t="0" r="0" b="0"/>
+            <wp:docPr id="16" name="Рисунок 16" descr="9"/>
+            <wp:cNvGraphicFramePr>
+              <a:graphicFrameLocks xmlns:a="http://schemas.openxmlformats.org/drawingml/2006/main" noChangeAspect="1"/>
+            </wp:cNvGraphicFramePr>
+            <a:graphic xmlns:a="http://schemas.openxmlformats.org/drawingml/2006/main">
+              <a:graphicData uri="http://schemas.openxmlformats.org/drawingml/2006/picture">
+                <pic:pic xmlns:pic="http://schemas.openxmlformats.org/drawingml/2006/picture">
+                  <pic:nvPicPr>
+                    <pic:cNvPr id="0" name="Picture 20" descr="9"/>
+                    <pic:cNvPicPr>
+                      <a:picLocks noChangeAspect="1" noChangeArrowheads="1"/>
+                    </pic:cNvPicPr>
+                  </pic:nvPicPr>
+                  <pic:blipFill>
+                    <a:blip r:embed="rId10" cstate="print">
+                      <a:extLst>
+                        <a:ext uri="{28A0092B-C50C-407E-A947-70E740481C1C}">
+                          <a14:useLocalDpi xmlns:a14="http://schemas.microsoft.com/office/drawing/2010/main" val="0"/>
+                        </a:ext>
+                      </a:extLst>
+                    </a:blip>
+                    <a:srcRect/>
+                    <a:stretch>
+                      <a:fillRect/>
+                    </a:stretch>
+                  </pic:blipFill>
+                  <pic:spPr bwMode="auto">
+                    <a:xfrm>
+                      <a:off x="0" y="0"/>
+                      <a:ext cx="6120765" cy="2403886"/>
+                    </a:xfrm>
+                    <a:prstGeom prst="rect">
+                      <a:avLst/>
+                    </a:prstGeom>
+                    <a:noFill/>
+                    <a:ln>
+                      <a:noFill/>
+                    </a:ln>
+                  </pic:spPr>
+                </pic:pic>
+              </a:graphicData>
+            </a:graphic>
+          </wp:inline>
+        </w:drawing>
+      </w:r>
+    </w:p>
+    <w:p>
+      <w:pPr>
+        <w:rPr>
+          <w:rFonts w:ascii="Arial" w:hAnsi="Arial" w:cs="Arial"/>
+          <w:sz w:val="24"/>
+          <w:szCs w:val="24"/>
+        </w:rPr>
+      </w:pPr>
+    </w:p>
+    <w:p>
+      <w:pPr>
+        <w:rPr>
+          <w:rFonts w:ascii="Arial" w:hAnsi="Arial" w:cs="Arial"/>
+          <w:sz w:val="24"/>
+          <w:szCs w:val="24"/>
+          <w:shd w:val="clear" w:color="auto" w:fill="FAF9F8"/>
+        </w:rPr>
+      </w:pPr>
+    </w:p>
+    <w:p>
+      <w:pPr>
+        <w:rPr>
+          <w:rFonts w:ascii="Arial" w:hAnsi="Arial" w:cs="Arial"/>
+          <w:sz w:val="24"/>
+          <w:szCs w:val="24"/>
+          <w:shd w:val="clear" w:color="auto" w:fill="FAF9F8"/>
+        </w:rPr>
+      </w:pPr>
+    </w:p>
+    <w:p>
+      <w:pPr>
+        <w:rPr>
+          <w:rFonts w:ascii="Arial" w:hAnsi="Arial" w:cs="Arial"/>
+          <w:sz w:val="24"/>
+          <w:szCs w:val="24"/>
+          <w:shd w:val="clear" w:color="auto" w:fill="FAF9F8"/>
+        </w:rPr>
+      </w:pPr>
+    </w:p>
+    <w:p>
+      <w:pPr>
+        <w:rPr>
+          <w:rFonts w:ascii="Arial" w:hAnsi="Arial" w:cs="Arial"/>
+          <w:sz w:val="24"/>
+          <w:szCs w:val="24"/>
+          <w:shd w:val="clear" w:color="auto" w:fill="FAF9F8"/>
+        </w:rPr>
+      </w:pPr>
+    </w:p>
+    <w:p>
+      <w:pPr>
+        <w:rPr>
+          <w:rFonts w:ascii="Arial" w:hAnsi="Arial" w:cs="Arial"/>
+          <w:sz w:val="24"/>
+          <w:szCs w:val="24"/>
+          <w:shd w:val="clear" w:color="auto" w:fill="FAF9F8"/>
+        </w:rPr>
+      </w:pPr>
+    </w:p>
+    <w:p>
+      <w:pPr>
+        <w:rPr>
+          <w:rFonts w:ascii="Arial" w:hAnsi="Arial" w:cs="Arial"/>
+          <w:sz w:val="24"/>
+          <w:szCs w:val="24"/>
+          <w:shd w:val="clear" w:color="auto" w:fill="FAF9F8"/>
+        </w:rPr>
+      </w:pPr>
+      <w:r>
+        <w:rPr>
+          <w:rFonts w:ascii="Arial" w:hAnsi="Arial" w:cs="Arial"/>
+          <w:sz w:val="24"/>
+          <w:szCs w:val="24"/>
+          <w:shd w:val="clear" w:color="auto" w:fill="FAF9F8"/>
+        </w:rPr>
+        <w:t xml:space="preserve">9.Додати  в мережу </w:t>
+      </w:r>
+      <w:proofErr w:type="spellStart"/>
+      <w:r>
+        <w:rPr>
+          <w:rFonts w:ascii="Arial" w:hAnsi="Arial" w:cs="Arial"/>
+          <w:sz w:val="24"/>
+          <w:szCs w:val="24"/>
+          <w:shd w:val="clear" w:color="auto" w:fill="FAF9F8"/>
+        </w:rPr>
+        <w:t>HomeOfficeHomeServerта</w:t>
+      </w:r>
+      <w:proofErr w:type="spellEnd"/>
+      <w:r>
+        <w:rPr>
+          <w:rFonts w:ascii="Arial" w:hAnsi="Arial" w:cs="Arial"/>
+          <w:sz w:val="24"/>
+          <w:szCs w:val="24"/>
+          <w:shd w:val="clear" w:color="auto" w:fill="FAF9F8"/>
+        </w:rPr>
+        <w:t xml:space="preserve">  призначити  йому  статичну адресу, як показано на рис. 6</w:t>
+      </w:r>
+    </w:p>
+    <w:p>
+      <w:pPr>
+        <w:rPr>
+          <w:rFonts w:ascii="Arial" w:hAnsi="Arial" w:cs="Arial"/>
+          <w:sz w:val="24"/>
+          <w:szCs w:val="24"/>
+        </w:rPr>
+      </w:pPr>
+      <w:r>
+        <w:rPr>
+          <w:rFonts w:ascii="Arial" w:hAnsi="Arial" w:cs="Arial"/>
+          <w:noProof/>
+          <w:sz w:val="24"/>
+          <w:szCs w:val="24"/>
+          <w:lang w:eastAsia="uk-UA"/>
+        </w:rPr>
+        <w:lastRenderedPageBreak/>
+        <mc:AlternateContent>
+          <mc:Choice Requires="wps">
+            <w:drawing>
+              <wp:anchor distT="0" distB="0" distL="114300" distR="114300" simplePos="0" relativeHeight="251666432" behindDoc="0" locked="0" layoutInCell="1" allowOverlap="1">
+                <wp:simplePos x="0" y="0"/>
+                <wp:positionH relativeFrom="column">
+                  <wp:posOffset>62230</wp:posOffset>
+                </wp:positionH>
+                <wp:positionV relativeFrom="paragraph">
+                  <wp:posOffset>-53975</wp:posOffset>
+                </wp:positionV>
+                <wp:extent cx="904875" cy="723900"/>
+                <wp:effectExtent l="0" t="0" r="28575" b="19050"/>
+                <wp:wrapNone/>
+                <wp:docPr id="19" name="Прямокутник 19"/>
+                <wp:cNvGraphicFramePr/>
+                <a:graphic xmlns:a="http://schemas.openxmlformats.org/drawingml/2006/main">
+                  <a:graphicData uri="http://schemas.microsoft.com/office/word/2010/wordprocessingShape">
+                    <wps:wsp>
+                      <wps:cNvSpPr/>
+                      <wps:spPr>
+                        <a:xfrm>
+                          <a:off x="0" y="0"/>
+                          <a:ext cx="904875" cy="723900"/>
+                        </a:xfrm>
+                        <a:prstGeom prst="rect">
+                          <a:avLst/>
+                        </a:prstGeom>
+                        <a:solidFill>
+                          <a:schemeClr val="bg1"/>
+                        </a:solidFill>
+                        <a:ln>
+                          <a:solidFill>
+                            <a:schemeClr val="bg1"/>
+                          </a:solidFill>
+                        </a:ln>
+                      </wps:spPr>
+                      <wps:style>
+                        <a:lnRef idx="2">
+                          <a:schemeClr val="accent1">
+                            <a:shade val="50000"/>
+                          </a:schemeClr>
+                        </a:lnRef>
+                        <a:fillRef idx="1">
+                          <a:schemeClr val="accent1"/>
+                        </a:fillRef>
+                        <a:effectRef idx="0">
+                          <a:schemeClr val="accent1"/>
+                        </a:effectRef>
+                        <a:fontRef idx="minor">
+                          <a:schemeClr val="lt1"/>
+                        </a:fontRef>
+                      </wps:style>
+                      <wps:bodyPr rot="0" spcFirstLastPara="0" vertOverflow="overflow" horzOverflow="overflow" vert="horz" wrap="square" lIns="91440" tIns="45720" rIns="91440" bIns="45720" numCol="1" spcCol="0" rtlCol="0" fromWordArt="0" anchor="ctr" anchorCtr="0" forceAA="0" compatLnSpc="1">
+                        <a:prstTxWarp prst="textNoShape">
+                          <a:avLst/>
+                        </a:prstTxWarp>
+                        <a:noAutofit/>
+                      </wps:bodyPr>
+                    </wps:wsp>
+                  </a:graphicData>
+                </a:graphic>
+              </wp:anchor>
+            </w:drawing>
+          </mc:Choice>
+          <mc:Fallback>
+            <w:pict>
+              <v:rect w14:anchorId="70489BB0" id="Прямокутник 19" o:spid="_x0000_s1026" style="position:absolute;margin-left:4.9pt;margin-top:-4.25pt;width:71.25pt;height:57pt;z-index:251666432;visibility:visible;mso-wrap-style:square;mso-wrap-distance-left:9pt;mso-wrap-distance-top:0;mso-wrap-distance-right:9pt;mso-wrap-distance-bottom:0;mso-position-horizontal:absolute;mso-position-horizontal-relative:text;mso-position-vertical:absolute;mso-position-vertical-relative:text;v-text-anchor:middle" o:gfxdata="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" fillcolor="white [3212]" strokecolor="white [3212]" strokeweight="1pt"/>
+            </w:pict>
+          </mc:Fallback>
+        </mc:AlternateContent>
+      </w:r>
+      <w:r>
+        <w:rPr>
+          <w:rFonts w:ascii="Arial" w:hAnsi="Arial" w:cs="Arial"/>
+          <w:noProof/>
+          <w:sz w:val="24"/>
+          <w:szCs w:val="24"/>
+          <w:lang w:eastAsia="uk-UA"/>
+        </w:rPr>
+        <w:drawing>
+          <wp:inline distT="0" distB="0" distL="0" distR="0">
+            <wp:extent cx="6120765" cy="2487102"/>
+            <wp:effectExtent l="0" t="0" r="0" b="8890"/>
+            <wp:docPr id="18" name="Рисунок 18" descr="8"/>
+            <wp:cNvGraphicFramePr>
+              <a:graphicFrameLocks xmlns:a="http://schemas.openxmlformats.org/drawingml/2006/main" noChangeAspect="1"/>
+            </wp:cNvGraphicFramePr>
+            <a:graphic xmlns:a="http://schemas.openxmlformats.org/drawingml/2006/main">
+              <a:graphicData uri="http://schemas.openxmlformats.org/drawingml/2006/picture">
+                <pic:pic xmlns:pic="http://schemas.openxmlformats.org/drawingml/2006/picture">
+                  <pic:nvPicPr>
+                    <pic:cNvPr id="0" name="Picture 22" descr="8"/>
+                    <pic:cNvPicPr>
+                      <a:picLocks noChangeAspect="1" noChangeArrowheads="1"/>
+                    </pic:cNvPicPr>
+                  </pic:nvPicPr>
+                  <pic:blipFill>
+                    <a:blip r:embed="rId9" cstate="print">
+                      <a:extLst>
+                        <a:ext uri="{28A0092B-C50C-407E-A947-70E740481C1C}">
+                          <a14:useLocalDpi xmlns:a14="http://schemas.microsoft.com/office/drawing/2010/main" val="0"/>
+                        </a:ext>
+                      </a:extLst>
+                    </a:blip>
+                    <a:srcRect/>
+                    <a:stretch>
+                      <a:fillRect/>
+                    </a:stretch>
+                  </pic:blipFill>
+                  <pic:spPr bwMode="auto">
+                    <a:xfrm>
+                      <a:off x="0" y="0"/>
+                      <a:ext cx="6120765" cy="2487102"/>
+                    </a:xfrm>
+                    <a:prstGeom prst="rect">
+                      <a:avLst/>
+                    </a:prstGeom>
+                    <a:noFill/>
+                    <a:ln>
+                      <a:noFill/>
+                    </a:ln>
+                  </pic:spPr>
+                </pic:pic>
+              </a:graphicData>
+            </a:graphic>
+          </wp:inline>
+        </w:drawing>
+      </w:r>
+    </w:p>
+    <w:p>
+      <w:pPr>
+        <w:rPr>
+          <w:rFonts w:ascii="Arial" w:hAnsi="Arial" w:cs="Arial"/>
+          <w:sz w:val="24"/>
+          <w:szCs w:val="24"/>
+          <w:shd w:val="clear" w:color="auto" w:fill="FAF9F8"/>
+        </w:rPr>
+      </w:pPr>
+      <w:r>
+        <w:rPr>
+          <w:rFonts w:ascii="Arial" w:hAnsi="Arial" w:cs="Arial"/>
+          <w:sz w:val="24"/>
+          <w:szCs w:val="24"/>
+          <w:shd w:val="clear" w:color="auto" w:fill="FAF9F8"/>
+        </w:rPr>
+        <w:t xml:space="preserve">10.На </w:t>
+      </w:r>
+      <w:proofErr w:type="spellStart"/>
+      <w:r>
+        <w:rPr>
+          <w:rFonts w:ascii="Arial" w:hAnsi="Arial" w:cs="Arial"/>
+          <w:sz w:val="24"/>
+          <w:szCs w:val="24"/>
+          <w:shd w:val="clear" w:color="auto" w:fill="FAF9F8"/>
+        </w:rPr>
+        <w:t>HomeServerдля</w:t>
+      </w:r>
+      <w:proofErr w:type="spellEnd"/>
+      <w:r>
+        <w:rPr>
+          <w:rFonts w:ascii="Arial" w:hAnsi="Arial" w:cs="Arial"/>
+          <w:sz w:val="24"/>
+          <w:szCs w:val="24"/>
+          <w:shd w:val="clear" w:color="auto" w:fill="FAF9F8"/>
+        </w:rPr>
+        <w:t xml:space="preserve"> </w:t>
+      </w:r>
+      <w:proofErr w:type="spellStart"/>
+      <w:r>
+        <w:rPr>
+          <w:rFonts w:ascii="Arial" w:hAnsi="Arial" w:cs="Arial"/>
+          <w:sz w:val="24"/>
+          <w:szCs w:val="24"/>
+          <w:shd w:val="clear" w:color="auto" w:fill="FAF9F8"/>
+        </w:rPr>
+        <w:t>HTTPсервісу</w:t>
+      </w:r>
+      <w:proofErr w:type="spellEnd"/>
+      <w:r>
+        <w:rPr>
+          <w:rFonts w:ascii="Arial" w:hAnsi="Arial" w:cs="Arial"/>
+          <w:sz w:val="24"/>
+          <w:szCs w:val="24"/>
+          <w:shd w:val="clear" w:color="auto" w:fill="FAF9F8"/>
+        </w:rPr>
+        <w:t xml:space="preserve"> відкоригувати index.html, як показано на рис. 7</w:t>
+      </w:r>
+    </w:p>
+    <w:p>
+      <w:pPr>
+        <w:rPr>
+          <w:rFonts w:ascii="Arial" w:hAnsi="Arial" w:cs="Arial"/>
+          <w:sz w:val="24"/>
+          <w:szCs w:val="24"/>
+        </w:rPr>
+      </w:pPr>
+      <w:r>
+        <w:rPr>
+          <w:rFonts w:ascii="Arial" w:hAnsi="Arial" w:cs="Arial"/>
+          <w:noProof/>
+          <w:sz w:val="24"/>
+          <w:szCs w:val="24"/>
+          <w:lang w:eastAsia="uk-UA"/>
+        </w:rPr>
+        <mc:AlternateContent>
+          <mc:Choice Requires="wps">
+            <w:drawing>
+              <wp:anchor distT="0" distB="0" distL="114300" distR="114300" simplePos="0" relativeHeight="251667456" behindDoc="0" locked="0" layoutInCell="1" allowOverlap="1">
+                <wp:simplePos x="0" y="0"/>
+                <wp:positionH relativeFrom="column">
+                  <wp:posOffset>62230</wp:posOffset>
+                </wp:positionH>
+                <wp:positionV relativeFrom="paragraph">
+                  <wp:posOffset>118110</wp:posOffset>
+                </wp:positionV>
+                <wp:extent cx="904875" cy="457200"/>
+                <wp:effectExtent l="0" t="0" r="28575" b="19050"/>
+                <wp:wrapNone/>
+                <wp:docPr id="21" name="Прямокутник 21"/>
+                <wp:cNvGraphicFramePr/>
+                <a:graphic xmlns:a="http://schemas.openxmlformats.org/drawingml/2006/main">
+                  <a:graphicData uri="http://schemas.microsoft.com/office/word/2010/wordprocessingShape">
+                    <wps:wsp>
+                      <wps:cNvSpPr/>
+                      <wps:spPr>
+                        <a:xfrm>
+                          <a:off x="0" y="0"/>
+                          <a:ext cx="904875" cy="457200"/>
+                        </a:xfrm>
+                        <a:prstGeom prst="rect">
+                          <a:avLst/>
+                        </a:prstGeom>
+                        <a:solidFill>
+                          <a:schemeClr val="bg1"/>
+                        </a:solidFill>
+                        <a:ln>
+                          <a:solidFill>
+                            <a:schemeClr val="bg1"/>
+                          </a:solidFill>
+                        </a:ln>
+                      </wps:spPr>
+                      <wps:style>
+                        <a:lnRef idx="2">
+                          <a:schemeClr val="accent1">
+                            <a:shade val="50000"/>
+                          </a:schemeClr>
+                        </a:lnRef>
+                        <a:fillRef idx="1">
+                          <a:schemeClr val="accent1"/>
+                        </a:fillRef>
+                        <a:effectRef idx="0">
+                          <a:schemeClr val="accent1"/>
+                        </a:effectRef>
+                        <a:fontRef idx="minor">
+                          <a:schemeClr val="lt1"/>
+                        </a:fontRef>
+                      </wps:style>
+                      <wps:bodyPr rot="0" spcFirstLastPara="0" vertOverflow="overflow" horzOverflow="overflow" vert="horz" wrap="square" lIns="91440" tIns="45720" rIns="91440" bIns="45720" numCol="1" spcCol="0" rtlCol="0" fromWordArt="0" anchor="ctr" anchorCtr="0" forceAA="0" compatLnSpc="1">
+                        <a:prstTxWarp prst="textNoShape">
+                          <a:avLst/>
+                        </a:prstTxWarp>
+                        <a:noAutofit/>
+                      </wps:bodyPr>
+                    </wps:wsp>
+                  </a:graphicData>
+                </a:graphic>
+              </wp:anchor>
+            </w:drawing>
+          </mc:Choice>
+          <mc:Fallback>
+            <w:pict>
+              <v:rect w14:anchorId="425458BB" id="Прямокутник 21" o:spid="_x0000_s1026" style="position:absolute;margin-left:4.9pt;margin-top:9.3pt;width:71.25pt;height:36pt;z-index:251667456;visibility:visible;mso-wrap-style:square;mso-wrap-distance-left:9pt;mso-wrap-distance-top:0;mso-wrap-distance-right:9pt;mso-wrap-distance-bottom:0;mso-position-horizontal:absolute;mso-position-horizontal-relative:text;mso-position-vertical:absolute;mso-position-vertical-relative:text;v-text-anchor:middle" o:gfxdata="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" fillcolor="white [3212]" strokecolor="white [3212]" strokeweight="1pt"/>
+            </w:pict>
+          </mc:Fallback>
+        </mc:AlternateContent>
       </w:r>
       <w:bookmarkStart w:id="0" w:name="_GoBack"/>
+      <w:r>
+        <w:rPr>
+          <w:rFonts w:ascii="Arial" w:hAnsi="Arial" w:cs="Arial"/>
+          <w:noProof/>
+          <w:sz w:val="24"/>
+          <w:szCs w:val="24"/>
+          <w:lang w:eastAsia="uk-UA"/>
+        </w:rPr>
+        <w:drawing>
+          <wp:inline distT="0" distB="0" distL="0" distR="0">
+            <wp:extent cx="6120765" cy="2514075"/>
+            <wp:effectExtent l="0" t="0" r="0" b="635"/>
+            <wp:docPr id="20" name="Рисунок 20" descr="6"/>
+            <wp:cNvGraphicFramePr>
+              <a:graphicFrameLocks xmlns:a="http://schemas.openxmlformats.org/drawingml/2006/main" noChangeAspect="1"/>
+            </wp:cNvGraphicFramePr>
+            <a:graphic xmlns:a="http://schemas.openxmlformats.org/drawingml/2006/main">
+              <a:graphicData uri="http://schemas.openxmlformats.org/drawingml/2006/picture">
+                <pic:pic xmlns:pic="http://schemas.openxmlformats.org/drawingml/2006/picture">
+                  <pic:nvPicPr>
+                    <pic:cNvPr id="0" name="Picture 24" descr="6"/>
+                    <pic:cNvPicPr>
+                      <a:picLocks noChangeAspect="1" noChangeArrowheads="1"/>
+                    </pic:cNvPicPr>
+                  </pic:nvPicPr>
+                  <pic:blipFill>
+                    <a:blip r:embed="rId11" cstate="print">
+                      <a:extLst>
+                        <a:ext uri="{28A0092B-C50C-407E-A947-70E740481C1C}">
+                          <a14:useLocalDpi xmlns:a14="http://schemas.microsoft.com/office/drawing/2010/main" val="0"/>
+                        </a:ext>
+                      </a:extLst>
+                    </a:blip>
+                    <a:srcRect/>
+                    <a:stretch>
+                      <a:fillRect/>
+                    </a:stretch>
+                  </pic:blipFill>
+                  <pic:spPr bwMode="auto">
+                    <a:xfrm>
+                      <a:off x="0" y="0"/>
+                      <a:ext cx="6120765" cy="2514075"/>
+                    </a:xfrm>
+                    <a:prstGeom prst="rect">
+                      <a:avLst/>
+                    </a:prstGeom>
+                    <a:noFill/>
+                    <a:ln>
+                      <a:noFill/>
+                    </a:ln>
+                  </pic:spPr>
+                </pic:pic>
+              </a:graphicData>
+            </a:graphic>
+          </wp:inline>
+        </w:drawing>
+      </w:r>
       <w:bookmarkEnd w:id="0"/>
+    </w:p>
+    <w:p>
+      <w:pPr>
+        <w:rPr>
+          <w:rFonts w:ascii="Arial" w:hAnsi="Arial" w:cs="Arial"/>
+          <w:sz w:val="24"/>
+          <w:szCs w:val="24"/>
+          <w:shd w:val="clear" w:color="auto" w:fill="FAF9F8"/>
+        </w:rPr>
+      </w:pPr>
+      <w:r>
+        <w:rPr>
+          <w:rFonts w:ascii="Arial" w:hAnsi="Arial" w:cs="Arial"/>
+          <w:sz w:val="24"/>
+          <w:szCs w:val="24"/>
+          <w:shd w:val="clear" w:color="auto" w:fill="FAF9F8"/>
+        </w:rPr>
+        <w:t xml:space="preserve">11.Налаштувати </w:t>
+      </w:r>
+      <w:proofErr w:type="spellStart"/>
+      <w:r>
+        <w:rPr>
+          <w:rFonts w:ascii="Arial" w:hAnsi="Arial" w:cs="Arial"/>
+          <w:sz w:val="24"/>
+          <w:szCs w:val="24"/>
+          <w:shd w:val="clear" w:color="auto" w:fill="FAF9F8"/>
+        </w:rPr>
+        <w:t>PortForwardingна</w:t>
+      </w:r>
+      <w:proofErr w:type="spellEnd"/>
+      <w:r>
+        <w:rPr>
+          <w:rFonts w:ascii="Arial" w:hAnsi="Arial" w:cs="Arial"/>
+          <w:sz w:val="24"/>
+          <w:szCs w:val="24"/>
+          <w:shd w:val="clear" w:color="auto" w:fill="FAF9F8"/>
+        </w:rPr>
+        <w:t xml:space="preserve"> </w:t>
+      </w:r>
+      <w:proofErr w:type="spellStart"/>
+      <w:r>
+        <w:rPr>
+          <w:rFonts w:ascii="Arial" w:hAnsi="Arial" w:cs="Arial"/>
+          <w:sz w:val="24"/>
+          <w:szCs w:val="24"/>
+          <w:shd w:val="clear" w:color="auto" w:fill="FAF9F8"/>
+        </w:rPr>
+        <w:t>HomeRouter</w:t>
+      </w:r>
+      <w:proofErr w:type="spellEnd"/>
+      <w:r>
+        <w:rPr>
+          <w:rFonts w:ascii="Arial" w:hAnsi="Arial" w:cs="Arial"/>
+          <w:sz w:val="24"/>
+          <w:szCs w:val="24"/>
+          <w:shd w:val="clear" w:color="auto" w:fill="FAF9F8"/>
+        </w:rPr>
+        <w:t>, як показано на рис. 8</w:t>
+      </w:r>
+    </w:p>
+    <w:p>
+      <w:pPr>
+        <w:rPr>
+          <w:rFonts w:ascii="Arial" w:hAnsi="Arial" w:cs="Arial"/>
+          <w:sz w:val="24"/>
+          <w:szCs w:val="24"/>
+        </w:rPr>
+      </w:pPr>
+      <w:r>
+        <w:rPr>
+          <w:rFonts w:ascii="Arial" w:hAnsi="Arial" w:cs="Arial"/>
+          <w:noProof/>
+          <w:sz w:val="24"/>
+          <w:szCs w:val="24"/>
+          <w:lang w:eastAsia="uk-UA"/>
+        </w:rPr>
+        <mc:AlternateContent>
+          <mc:Choice Requires="wps">
+            <w:drawing>
+              <wp:anchor distT="0" distB="0" distL="114300" distR="114300" simplePos="0" relativeHeight="251668480" behindDoc="0" locked="0" layoutInCell="1" allowOverlap="1">
+                <wp:simplePos x="0" y="0"/>
+                <wp:positionH relativeFrom="column">
+                  <wp:posOffset>62230</wp:posOffset>
+                </wp:positionH>
+                <wp:positionV relativeFrom="paragraph">
+                  <wp:posOffset>66040</wp:posOffset>
+                </wp:positionV>
+                <wp:extent cx="847725" cy="457200"/>
+                <wp:effectExtent l="0" t="0" r="28575" b="19050"/>
+                <wp:wrapNone/>
+                <wp:docPr id="23" name="Прямокутник 23"/>
+                <wp:cNvGraphicFramePr/>
+                <a:graphic xmlns:a="http://schemas.openxmlformats.org/drawingml/2006/main">
+                  <a:graphicData uri="http://schemas.microsoft.com/office/word/2010/wordprocessingShape">
+                    <wps:wsp>
+                      <wps:cNvSpPr/>
+                      <wps:spPr>
+                        <a:xfrm>
+                          <a:off x="0" y="0"/>
+                          <a:ext cx="847725" cy="457200"/>
+                        </a:xfrm>
+                        <a:prstGeom prst="rect">
+                          <a:avLst/>
+                        </a:prstGeom>
+                        <a:solidFill>
+                          <a:schemeClr val="bg1"/>
+                        </a:solidFill>
+                        <a:ln>
+                          <a:solidFill>
+                            <a:schemeClr val="bg1"/>
+                          </a:solidFill>
+                        </a:ln>
+                      </wps:spPr>
+                      <wps:style>
+                        <a:lnRef idx="2">
+                          <a:schemeClr val="accent1">
+                            <a:shade val="50000"/>
+                          </a:schemeClr>
+                        </a:lnRef>
+                        <a:fillRef idx="1">
+                          <a:schemeClr val="accent1"/>
+                        </a:fillRef>
+                        <a:effectRef idx="0">
+                          <a:schemeClr val="accent1"/>
+                        </a:effectRef>
+                        <a:fontRef idx="minor">
+                          <a:schemeClr val="lt1"/>
+                        </a:fontRef>
+                      </wps:style>
+                      <wps:bodyPr rot="0" spcFirstLastPara="0" vertOverflow="overflow" horzOverflow="overflow" vert="horz" wrap="square" lIns="91440" tIns="45720" rIns="91440" bIns="45720" numCol="1" spcCol="0" rtlCol="0" fromWordArt="0" anchor="ctr" anchorCtr="0" forceAA="0" compatLnSpc="1">
+                        <a:prstTxWarp prst="textNoShape">
+                          <a:avLst/>
+                        </a:prstTxWarp>
+                        <a:noAutofit/>
+                      </wps:bodyPr>
+                    </wps:wsp>
+                  </a:graphicData>
+                </a:graphic>
+              </wp:anchor>
+            </w:drawing>
+          </mc:Choice>
+          <mc:Fallback>
+            <w:pict>
+              <v:rect w14:anchorId="79FD2301" id="Прямокутник 23" o:spid="_x0000_s1026" style="position:absolute;margin-left:4.9pt;margin-top:5.2pt;width:66.75pt;height:36pt;z-index:251668480;visibility:visible;mso-wrap-style:square;mso-wrap-distance-left:9pt;mso-wrap-distance-top:0;mso-wrap-distance-right:9pt;mso-wrap-distance-bottom:0;mso-position-horizontal:absolute;mso-position-horizontal-relative:text;mso-position-vertical:absolute;mso-position-vertical-relative:text;v-text-anchor:middle" o:gfxdata="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" fillcolor="white [3212]" strokecolor="white [3212]" strokeweight="1pt"/>
+            </w:pict>
+          </mc:Fallback>
+        </mc:AlternateContent>
+      </w:r>
+      <w:r>
+        <w:rPr>
+          <w:rFonts w:ascii="Arial" w:hAnsi="Arial" w:cs="Arial"/>
+          <w:noProof/>
+          <w:sz w:val="24"/>
+          <w:szCs w:val="24"/>
+          <w:lang w:eastAsia="uk-UA"/>
+        </w:rPr>
+        <w:drawing>
+          <wp:inline distT="0" distB="0" distL="0" distR="0">
+            <wp:extent cx="6120765" cy="2535068"/>
+            <wp:effectExtent l="0" t="0" r="0" b="0"/>
+            <wp:docPr id="22" name="Рисунок 22" descr="7"/>
+            <wp:cNvGraphicFramePr>
+              <a:graphicFrameLocks xmlns:a="http://schemas.openxmlformats.org/drawingml/2006/main" noChangeAspect="1"/>
+            </wp:cNvGraphicFramePr>
+            <a:graphic xmlns:a="http://schemas.openxmlformats.org/drawingml/2006/main">
+              <a:graphicData uri="http://schemas.openxmlformats.org/drawingml/2006/picture">
+                <pic:pic xmlns:pic="http://schemas.openxmlformats.org/drawingml/2006/picture">
+                  <pic:nvPicPr>
+                    <pic:cNvPr id="0" name="Picture 26" descr="7"/>
+                    <pic:cNvPicPr>
+                      <a:picLocks noChangeAspect="1" noChangeArrowheads="1"/>
+                    </pic:cNvPicPr>
+                  </pic:nvPicPr>
+                  <pic:blipFill>
+                    <a:blip r:embed="rId12" cstate="print">
+                      <a:extLst>
+                        <a:ext uri="{28A0092B-C50C-407E-A947-70E740481C1C}">
+                          <a14:useLocalDpi xmlns:a14="http://schemas.microsoft.com/office/drawing/2010/main" val="0"/>
+                        </a:ext>
+                      </a:extLst>
+                    </a:blip>
+                    <a:srcRect/>
+                    <a:stretch>
+                      <a:fillRect/>
+                    </a:stretch>
+                  </pic:blipFill>
+                  <pic:spPr bwMode="auto">
+                    <a:xfrm>
+                      <a:off x="0" y="0"/>
+                      <a:ext cx="6120765" cy="2535068"/>
+                    </a:xfrm>
+                    <a:prstGeom prst="rect">
+                      <a:avLst/>
+                    </a:prstGeom>
+                    <a:noFill/>
+                    <a:ln>
+                      <a:noFill/>
+                    </a:ln>
+                  </pic:spPr>
+                </pic:pic>
+              </a:graphicData>
+            </a:graphic>
+          </wp:inline>
+        </w:drawing>
+      </w:r>
+    </w:p>
+    <w:p>
+      <w:pPr>
+        <w:rPr>
+          <w:rFonts w:ascii="Arial" w:hAnsi="Arial" w:cs="Arial"/>
+          <w:sz w:val="24"/>
+          <w:szCs w:val="24"/>
+          <w:shd w:val="clear" w:color="auto" w:fill="FAF9F8"/>
+        </w:rPr>
+      </w:pPr>
+    </w:p>
+    <w:p>
+      <w:pPr>
+        <w:rPr>
+          <w:rFonts w:ascii="Arial" w:hAnsi="Arial" w:cs="Arial"/>
+          <w:sz w:val="24"/>
+          <w:szCs w:val="24"/>
+          <w:shd w:val="clear" w:color="auto" w:fill="FAF9F8"/>
+        </w:rPr>
+      </w:pPr>
+    </w:p>
+    <w:p>
+      <w:pPr>
+        <w:rPr>
+          <w:rFonts w:ascii="Arial" w:hAnsi="Arial" w:cs="Arial"/>
+          <w:sz w:val="24"/>
+          <w:szCs w:val="24"/>
+          <w:shd w:val="clear" w:color="auto" w:fill="FAF9F8"/>
+        </w:rPr>
+      </w:pPr>
+    </w:p>
+    <w:p>
+      <w:pPr>
+        <w:rPr>
+          <w:rFonts w:ascii="Arial" w:hAnsi="Arial" w:cs="Arial"/>
+          <w:sz w:val="24"/>
+          <w:szCs w:val="24"/>
+          <w:shd w:val="clear" w:color="auto" w:fill="FAF9F8"/>
+        </w:rPr>
+      </w:pPr>
+    </w:p>
+    <w:p>
+      <w:pPr>
+        <w:rPr>
+          <w:rFonts w:ascii="Arial" w:hAnsi="Arial" w:cs="Arial"/>
+          <w:sz w:val="24"/>
+          <w:szCs w:val="24"/>
+          <w:shd w:val="clear" w:color="auto" w:fill="FAF9F8"/>
+        </w:rPr>
+      </w:pPr>
+    </w:p>
+    <w:p>
+      <w:pPr>
+        <w:rPr>
+          <w:rFonts w:ascii="Arial" w:hAnsi="Arial" w:cs="Arial"/>
+          <w:sz w:val="24"/>
+          <w:szCs w:val="24"/>
+          <w:shd w:val="clear" w:color="auto" w:fill="FAF9F8"/>
+        </w:rPr>
+      </w:pPr>
+      <w:r>
+        <w:rPr>
+          <w:rFonts w:ascii="Arial" w:hAnsi="Arial" w:cs="Arial"/>
+          <w:sz w:val="24"/>
+          <w:szCs w:val="24"/>
+          <w:shd w:val="clear" w:color="auto" w:fill="FAF9F8"/>
+        </w:rPr>
+        <w:t xml:space="preserve">12.Додати на </w:t>
+      </w:r>
+      <w:proofErr w:type="spellStart"/>
+      <w:r>
+        <w:rPr>
+          <w:rFonts w:ascii="Arial" w:hAnsi="Arial" w:cs="Arial"/>
+          <w:sz w:val="24"/>
+          <w:szCs w:val="24"/>
+          <w:shd w:val="clear" w:color="auto" w:fill="FAF9F8"/>
+        </w:rPr>
+        <w:t>DNSServerзапис</w:t>
+      </w:r>
+      <w:proofErr w:type="spellEnd"/>
+      <w:r>
+        <w:rPr>
+          <w:rFonts w:ascii="Arial" w:hAnsi="Arial" w:cs="Arial"/>
+          <w:sz w:val="24"/>
+          <w:szCs w:val="24"/>
+          <w:shd w:val="clear" w:color="auto" w:fill="FAF9F8"/>
+        </w:rPr>
+        <w:t xml:space="preserve"> для </w:t>
+      </w:r>
+      <w:proofErr w:type="spellStart"/>
+      <w:r>
+        <w:rPr>
+          <w:rFonts w:ascii="Arial" w:hAnsi="Arial" w:cs="Arial"/>
+          <w:sz w:val="24"/>
+          <w:szCs w:val="24"/>
+          <w:shd w:val="clear" w:color="auto" w:fill="FAF9F8"/>
+        </w:rPr>
+        <w:t>HomeServer</w:t>
+      </w:r>
+      <w:proofErr w:type="spellEnd"/>
+      <w:r>
+        <w:rPr>
+          <w:rFonts w:ascii="Arial" w:hAnsi="Arial" w:cs="Arial"/>
+          <w:sz w:val="24"/>
+          <w:szCs w:val="24"/>
+          <w:shd w:val="clear" w:color="auto" w:fill="FAF9F8"/>
+        </w:rPr>
+        <w:t>, як показано на рис.</w:t>
+      </w:r>
+    </w:p>
+    <w:p>
+      <w:pPr>
+        <w:rPr>
+          <w:rFonts w:ascii="Arial" w:hAnsi="Arial" w:cs="Arial"/>
+          <w:sz w:val="24"/>
+          <w:szCs w:val="24"/>
+        </w:rPr>
+      </w:pPr>
+      <w:r>
+        <w:rPr>
+          <w:rFonts w:ascii="Arial" w:hAnsi="Arial" w:cs="Arial"/>
+          <w:noProof/>
+          <w:sz w:val="24"/>
+          <w:szCs w:val="24"/>
+          <w:lang w:eastAsia="uk-UA"/>
+        </w:rPr>
+        <mc:AlternateContent>
+          <mc:Choice Requires="wps">
+            <w:drawing>
+              <wp:anchor distT="0" distB="0" distL="114300" distR="114300" simplePos="0" relativeHeight="251669504" behindDoc="0" locked="0" layoutInCell="1" allowOverlap="1">
+                <wp:simplePos x="0" y="0"/>
+                <wp:positionH relativeFrom="column">
+                  <wp:posOffset>52705</wp:posOffset>
+                </wp:positionH>
+                <wp:positionV relativeFrom="paragraph">
+                  <wp:posOffset>79375</wp:posOffset>
+                </wp:positionV>
+                <wp:extent cx="1038225" cy="523875"/>
+                <wp:effectExtent l="0" t="0" r="28575" b="28575"/>
+                <wp:wrapNone/>
+                <wp:docPr id="25" name="Прямокутник 25"/>
+                <wp:cNvGraphicFramePr/>
+                <a:graphic xmlns:a="http://schemas.openxmlformats.org/drawingml/2006/main">
+                  <a:graphicData uri="http://schemas.microsoft.com/office/word/2010/wordprocessingShape">
+                    <wps:wsp>
+                      <wps:cNvSpPr/>
+                      <wps:spPr>
+                        <a:xfrm>
+                          <a:off x="0" y="0"/>
+                          <a:ext cx="1038225" cy="523875"/>
+                        </a:xfrm>
+                        <a:prstGeom prst="rect">
+                          <a:avLst/>
+                        </a:prstGeom>
+                        <a:solidFill>
+                          <a:schemeClr val="bg1"/>
+                        </a:solidFill>
+                        <a:ln>
+                          <a:solidFill>
+                            <a:schemeClr val="bg1"/>
+                          </a:solidFill>
+                        </a:ln>
+                      </wps:spPr>
+                      <wps:style>
+                        <a:lnRef idx="2">
+                          <a:schemeClr val="accent1">
+                            <a:shade val="50000"/>
+                          </a:schemeClr>
+                        </a:lnRef>
+                        <a:fillRef idx="1">
+                          <a:schemeClr val="accent1"/>
+                        </a:fillRef>
+                        <a:effectRef idx="0">
+                          <a:schemeClr val="accent1"/>
+                        </a:effectRef>
+                        <a:fontRef idx="minor">
+                          <a:schemeClr val="lt1"/>
+                        </a:fontRef>
+                      </wps:style>
+                      <wps:bodyPr rot="0" spcFirstLastPara="0" vertOverflow="overflow" horzOverflow="overflow" vert="horz" wrap="square" lIns="91440" tIns="45720" rIns="91440" bIns="45720" numCol="1" spcCol="0" rtlCol="0" fromWordArt="0" anchor="ctr" anchorCtr="0" forceAA="0" compatLnSpc="1">
+                        <a:prstTxWarp prst="textNoShape">
+                          <a:avLst/>
+                        </a:prstTxWarp>
+                        <a:noAutofit/>
+                      </wps:bodyPr>
+                    </wps:wsp>
+                  </a:graphicData>
+                </a:graphic>
+              </wp:anchor>
+            </w:drawing>
+          </mc:Choice>
+          <mc:Fallback>
+            <w:pict>
+              <v:rect w14:anchorId="4A093642" id="Прямокутник 25" o:spid="_x0000_s1026" style="position:absolute;margin-left:4.15pt;margin-top:6.25pt;width:81.75pt;height:41.25pt;z-index:251669504;visibility:visible;mso-wrap-style:square;mso-wrap-distance-left:9pt;mso-wrap-distance-top:0;mso-wrap-distance-right:9pt;mso-wrap-distance-bottom:0;mso-position-horizontal:absolute;mso-position-horizontal-relative:text;mso-position-vertical:absolute;mso-position-vertical-relative:text;v-text-anchor:middle" o:gfxdata="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" fillcolor="white [3212]" strokecolor="white [3212]" strokeweight="1pt"/>
+            </w:pict>
+          </mc:Fallback>
+        </mc:AlternateContent>
+      </w:r>
+      <w:r>
+        <w:rPr>
+          <w:rFonts w:ascii="Arial" w:hAnsi="Arial" w:cs="Arial"/>
+          <w:noProof/>
+          <w:sz w:val="24"/>
+          <w:szCs w:val="24"/>
+          <w:lang w:eastAsia="uk-UA"/>
+        </w:rPr>
+        <w:drawing>
+          <wp:inline distT="0" distB="0" distL="0" distR="0">
+            <wp:extent cx="6120765" cy="2487102"/>
+            <wp:effectExtent l="0" t="0" r="0" b="8890"/>
+            <wp:docPr id="24" name="Рисунок 24" descr="8"/>
+            <wp:cNvGraphicFramePr>
+              <a:graphicFrameLocks xmlns:a="http://schemas.openxmlformats.org/drawingml/2006/main" noChangeAspect="1"/>
+            </wp:cNvGraphicFramePr>
+            <a:graphic xmlns:a="http://schemas.openxmlformats.org/drawingml/2006/main">
+              <a:graphicData uri="http://schemas.openxmlformats.org/drawingml/2006/picture">
+                <pic:pic xmlns:pic="http://schemas.openxmlformats.org/drawingml/2006/picture">
+                  <pic:nvPicPr>
+                    <pic:cNvPr id="0" name="Picture 28" descr="8"/>
+                    <pic:cNvPicPr>
+                      <a:picLocks noChangeAspect="1" noChangeArrowheads="1"/>
+                    </pic:cNvPicPr>
+                  </pic:nvPicPr>
+                  <pic:blipFill>
+                    <a:blip r:embed="rId9" cstate="print">
+                      <a:extLst>
+                        <a:ext uri="{28A0092B-C50C-407E-A947-70E740481C1C}">
+                          <a14:useLocalDpi xmlns:a14="http://schemas.microsoft.com/office/drawing/2010/main" val="0"/>
+                        </a:ext>
+                      </a:extLst>
+                    </a:blip>
+                    <a:srcRect/>
+                    <a:stretch>
+                      <a:fillRect/>
+                    </a:stretch>
+                  </pic:blipFill>
+                  <pic:spPr bwMode="auto">
+                    <a:xfrm>
+                      <a:off x="0" y="0"/>
+                      <a:ext cx="6120765" cy="2487102"/>
+                    </a:xfrm>
+                    <a:prstGeom prst="rect">
+                      <a:avLst/>
+                    </a:prstGeom>
+                    <a:noFill/>
+                    <a:ln>
+                      <a:noFill/>
+                    </a:ln>
+                  </pic:spPr>
+                </pic:pic>
+              </a:graphicData>
+            </a:graphic>
+          </wp:inline>
+        </w:drawing>
+      </w:r>
+    </w:p>
+    <w:p>
+      <w:pPr>
+        <w:rPr>
+          <w:rFonts w:ascii="Arial" w:hAnsi="Arial" w:cs="Arial"/>
+          <w:sz w:val="24"/>
+          <w:szCs w:val="24"/>
+          <w:shd w:val="clear" w:color="auto" w:fill="FAF9F8"/>
+        </w:rPr>
+      </w:pPr>
+      <w:r>
+        <w:rPr>
+          <w:rFonts w:ascii="Arial" w:hAnsi="Arial" w:cs="Arial"/>
+          <w:sz w:val="24"/>
+          <w:szCs w:val="24"/>
+          <w:shd w:val="clear" w:color="auto" w:fill="FAF9F8"/>
+        </w:rPr>
+        <w:t xml:space="preserve">13.Перевірити  працездатність  шляхом  уведення  на Client1  у </w:t>
+      </w:r>
+      <w:proofErr w:type="spellStart"/>
+      <w:r>
+        <w:rPr>
+          <w:rFonts w:ascii="Arial" w:hAnsi="Arial" w:cs="Arial"/>
+          <w:sz w:val="24"/>
+          <w:szCs w:val="24"/>
+          <w:shd w:val="clear" w:color="auto" w:fill="FAF9F8"/>
+        </w:rPr>
+        <w:t>Desktop</w:t>
+      </w:r>
+      <w:proofErr w:type="spellEnd"/>
+      <w:r>
+        <w:rPr>
+          <w:rFonts w:ascii="Arial" w:hAnsi="Arial" w:cs="Arial"/>
+          <w:sz w:val="24"/>
+          <w:szCs w:val="24"/>
+          <w:shd w:val="clear" w:color="auto" w:fill="FAF9F8"/>
+        </w:rPr>
+        <w:t>/WebBrowser-domain3.com, як показано на рис. 10</w:t>
+      </w:r>
+    </w:p>
+    <w:p>
+      <w:pPr>
+        <w:rPr>
+          <w:rFonts w:ascii="Arial" w:hAnsi="Arial" w:cs="Arial"/>
+          <w:sz w:val="24"/>
+          <w:szCs w:val="24"/>
+        </w:rPr>
+      </w:pPr>
+      <w:r>
+        <w:rPr>
+          <w:rFonts w:ascii="Arial" w:hAnsi="Arial" w:cs="Arial"/>
+          <w:noProof/>
+          <w:sz w:val="24"/>
+          <w:szCs w:val="24"/>
+          <w:lang w:eastAsia="uk-UA"/>
+        </w:rPr>
+        <mc:AlternateContent>
+          <mc:Choice Requires="wps">
+            <w:drawing>
+              <wp:anchor distT="0" distB="0" distL="114300" distR="114300" simplePos="0" relativeHeight="251670528" behindDoc="0" locked="0" layoutInCell="1" allowOverlap="1">
+                <wp:simplePos x="0" y="0"/>
+                <wp:positionH relativeFrom="column">
+                  <wp:posOffset>-4445</wp:posOffset>
+                </wp:positionH>
+                <wp:positionV relativeFrom="paragraph">
+                  <wp:posOffset>184785</wp:posOffset>
+                </wp:positionV>
+                <wp:extent cx="1000125" cy="561975"/>
+                <wp:effectExtent l="0" t="0" r="28575" b="28575"/>
+                <wp:wrapNone/>
+                <wp:docPr id="27" name="Прямокутник 27"/>
+                <wp:cNvGraphicFramePr/>
+                <a:graphic xmlns:a="http://schemas.openxmlformats.org/drawingml/2006/main">
+                  <a:graphicData uri="http://schemas.microsoft.com/office/word/2010/wordprocessingShape">
+                    <wps:wsp>
+                      <wps:cNvSpPr/>
+                      <wps:spPr>
+                        <a:xfrm>
+                          <a:off x="0" y="0"/>
+                          <a:ext cx="1000125" cy="561975"/>
+                        </a:xfrm>
+                        <a:prstGeom prst="rect">
+                          <a:avLst/>
+                        </a:prstGeom>
+                        <a:solidFill>
+                          <a:schemeClr val="bg1"/>
+                        </a:solidFill>
+                        <a:ln>
+                          <a:solidFill>
+                            <a:schemeClr val="bg1"/>
+                          </a:solidFill>
+                        </a:ln>
+                      </wps:spPr>
+                      <wps:style>
+                        <a:lnRef idx="2">
+                          <a:schemeClr val="accent1">
+                            <a:shade val="50000"/>
+                          </a:schemeClr>
+                        </a:lnRef>
+                        <a:fillRef idx="1">
+                          <a:schemeClr val="accent1"/>
+                        </a:fillRef>
+                        <a:effectRef idx="0">
+                          <a:schemeClr val="accent1"/>
+                        </a:effectRef>
+                        <a:fontRef idx="minor">
+                          <a:schemeClr val="lt1"/>
+                        </a:fontRef>
+                      </wps:style>
+                      <wps:bodyPr rot="0" spcFirstLastPara="0" vertOverflow="overflow" horzOverflow="overflow" vert="horz" wrap="square" lIns="91440" tIns="45720" rIns="91440" bIns="45720" numCol="1" spcCol="0" rtlCol="0" fromWordArt="0" anchor="ctr" anchorCtr="0" forceAA="0" compatLnSpc="1">
+                        <a:prstTxWarp prst="textNoShape">
+                          <a:avLst/>
+                        </a:prstTxWarp>
+                        <a:noAutofit/>
+                      </wps:bodyPr>
+                    </wps:wsp>
+                  </a:graphicData>
+                </a:graphic>
+              </wp:anchor>
+            </w:drawing>
+          </mc:Choice>
+          <mc:Fallback>
+            <w:pict>
+              <v:rect w14:anchorId="2EFFF471" id="Прямокутник 27" o:spid="_x0000_s1026" style="position:absolute;margin-left:-.35pt;margin-top:14.55pt;width:78.75pt;height:44.25pt;z-index:251670528;visibility:visible;mso-wrap-style:square;mso-wrap-distance-left:9pt;mso-wrap-distance-top:0;mso-wrap-distance-right:9pt;mso-wrap-distance-bottom:0;mso-position-horizontal:absolute;mso-position-horizontal-relative:text;mso-position-vertical:absolute;mso-position-vertical-relative:text;v-text-anchor:middle" o:gfxdata="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" fillcolor="white [3212]" strokecolor="white [3212]" strokeweight="1pt"/>
+            </w:pict>
+          </mc:Fallback>
+        </mc:AlternateContent>
+      </w:r>
+    </w:p>
+    <w:p>
+      <w:pPr>
+        <w:rPr>
+          <w:rFonts w:ascii="Arial" w:hAnsi="Arial" w:cs="Arial"/>
+          <w:sz w:val="24"/>
+          <w:szCs w:val="24"/>
+        </w:rPr>
+      </w:pPr>
+      <w:r>
+        <w:rPr>
+          <w:rFonts w:ascii="Arial" w:hAnsi="Arial" w:cs="Arial"/>
+          <w:sz w:val="24"/>
+          <w:szCs w:val="24"/>
+        </w:rPr>
+        <w:drawing>
+          <wp:inline distT="0" distB="0" distL="0" distR="0">
+            <wp:extent cx="6120765" cy="2403886"/>
+            <wp:effectExtent l="0" t="0" r="0" b="0"/>
+            <wp:docPr id="26" name="Рисунок 26" descr="9"/>
+            <wp:cNvGraphicFramePr>
+              <a:graphicFrameLocks xmlns:a="http://schemas.openxmlformats.org/drawingml/2006/main" noChangeAspect="1"/>
+            </wp:cNvGraphicFramePr>
+            <a:graphic xmlns:a="http://schemas.openxmlformats.org/drawingml/2006/main">
+              <a:graphicData uri="http://schemas.openxmlformats.org/drawingml/2006/picture">
+                <pic:pic xmlns:pic="http://schemas.openxmlformats.org/drawingml/2006/picture">
+                  <pic:nvPicPr>
+                    <pic:cNvPr id="0" name="Picture 30" descr="9"/>
+                    <pic:cNvPicPr>
+                      <a:picLocks noChangeAspect="1" noChangeArrowheads="1"/>
+                    </pic:cNvPicPr>
+                  </pic:nvPicPr>
+                  <pic:blipFill>
+                    <a:blip r:embed="rId10" cstate="print">
+                      <a:extLst>
+                        <a:ext uri="{28A0092B-C50C-407E-A947-70E740481C1C}">
+                          <a14:useLocalDpi xmlns:a14="http://schemas.microsoft.com/office/drawing/2010/main" val="0"/>
+                        </a:ext>
+                      </a:extLst>
+                    </a:blip>
+                    <a:srcRect/>
+                    <a:stretch>
+                      <a:fillRect/>
+                    </a:stretch>
+                  </pic:blipFill>
+                  <pic:spPr bwMode="auto">
+                    <a:xfrm>
+                      <a:off x="0" y="0"/>
+                      <a:ext cx="6120765" cy="2403886"/>
+                    </a:xfrm>
+                    <a:prstGeom prst="rect">
+                      <a:avLst/>
+                    </a:prstGeom>
+                    <a:noFill/>
+                    <a:ln>
+                      <a:noFill/>
+                    </a:ln>
+                  </pic:spPr>
+                </pic:pic>
+              </a:graphicData>
+            </a:graphic>
+          </wp:inline>
+        </w:drawing>
+      </w:r>
     </w:p>
     <w:sectPr>
       <w:pgSz w:w="11906" w:h="16838"/>
@@ -442,7 +3185,6 @@
   <w:style w:type="character" w:default="1" w:styleId="a0">
     <w:name w:val="Default Paragraph Font"/>
     <w:uiPriority w:val="1"/>
-    <w:semiHidden/>
     <w:unhideWhenUsed/>
   </w:style>
   <w:style w:type="table" w:default="1" w:styleId="a1">
